--- a/Lab2/To_Submit/Req_Problems.docx
+++ b/Lab2/To_Submit/Req_Problems.docx
@@ -118,14 +118,46 @@
         <w:pStyle w:val="TextBody"/>
         <w:spacing w:before="0" w:after="0"/>
         <w:jc w:val="left"/>
-        <w:rPr>
-          <w:b w:val="false"/>
+        <w:rPr/>
+      </w:pPr>
+      <w:r>
+        <w:rPr>
+          <w:rFonts w:ascii="Slack-Lato;appleLogo;sans-serif" w:hAnsi="Slack-Lato;appleLogo;sans-serif"/>
           <w:b w:val="false"/>
           <w:bCs w:val="false"/>
+          <w:i w:val="false"/>
+          <w:caps w:val="false"/>
+          <w:smallCaps w:val="false"/>
+          <w:color w:val="2C2D30"/>
+          <w:spacing w:val="0"/>
+          <w:sz w:val="23"/>
+          <w:szCs w:val="24"/>
+        </w:rPr>
+        <w:t>- The bank transactions is 41 characters and not 40 characters. We used 41.</w:t>
+      </w:r>
+    </w:p>
+    <w:p>
+      <w:pPr>
+        <w:pStyle w:val="TextBody"/>
+        <w:spacing w:before="0" w:after="0"/>
+        <w:jc w:val="left"/>
+        <w:rPr/>
+      </w:pPr>
+      <w:r>
+        <w:rPr>
+          <w:rFonts w:ascii="Slack-Lato;appleLogo;sans-serif" w:hAnsi="Slack-Lato;appleLogo;sans-serif"/>
+          <w:b w:val="false"/>
+          <w:bCs w:val="false"/>
+          <w:i w:val="false"/>
+          <w:caps w:val="false"/>
+          <w:smallCaps w:val="false"/>
+          <w:color w:val="2C2D30"/>
+          <w:spacing w:val="0"/>
           <w:sz w:val="24"/>
           <w:szCs w:val="24"/>
         </w:rPr>
-      </w:pPr>
+        <w:t xml:space="preserve">- </w:t>
+      </w:r>
       <w:r>
         <w:rPr>
           <w:rFonts w:ascii="Slack-Lato;appleLogo;sans-serif" w:hAnsi="Slack-Lato;appleLogo;sans-serif"/>
@@ -136,10 +168,34 @@
           <w:smallCaps w:val="false"/>
           <w:color w:val="2C2D30"/>
           <w:spacing w:val="0"/>
-          <w:sz w:val="23"/>
-          <w:szCs w:val="24"/>
-        </w:rPr>
-        <w:t>- The bank transactions is 41 characters and not 40 characters. We used 41.</w:t>
+          <w:sz w:val="24"/>
+          <w:szCs w:val="24"/>
+        </w:rPr>
+        <w:t>We used 00000 as a reserved account number if the account number isn't needed in a transaction.</w:t>
+      </w:r>
+    </w:p>
+    <w:p>
+      <w:pPr>
+        <w:pStyle w:val="TextBody"/>
+        <w:spacing w:before="0" w:after="0"/>
+        <w:jc w:val="left"/>
+        <w:rPr>
+          <w:rFonts w:ascii="Slack-Lato;appleLogo;sans-serif" w:hAnsi="Slack-Lato;appleLogo;sans-serif"/>
+          <w:b w:val="false"/>
+          <w:b w:val="false"/>
+          <w:bCs w:val="false"/>
+          <w:i w:val="false"/>
+          <w:i w:val="false"/>
+          <w:caps w:val="false"/>
+          <w:smallCaps w:val="false"/>
+          <w:color w:val="2C2D30"/>
+          <w:spacing w:val="0"/>
+          <w:sz w:val="24"/>
+          <w:szCs w:val="24"/>
+        </w:rPr>
+      </w:pPr>
+      <w:r>
+        <w:rPr/>
       </w:r>
     </w:p>
     <w:p>
@@ -1215,6 +1271,7 @@
     <w:rPrDefault>
       <w:rPr>
         <w:rFonts w:ascii="Liberation Serif" w:hAnsi="Liberation Serif" w:eastAsia="Droid Sans Fallback" w:cs="FreeSans"/>
+        <w:sz w:val="20"/>
         <w:szCs w:val="24"/>
         <w:lang w:val="en-CA" w:eastAsia="zh-CN" w:bidi="hi-IN"/>
       </w:rPr>

--- a/Lab2/To_Submit/Req_Problems.docx
+++ b/Lab2/To_Submit/Req_Problems.docx
@@ -66,59 +66,34 @@
           <w:b/>
           <w:bCs/>
         </w:rPr>
-        <w:t>Alexander Wheadon – 100514985</w:t>
-      </w:r>
-    </w:p>
-    <w:p>
-      <w:pPr>
-        <w:pStyle w:val="TextBody"/>
-        <w:spacing w:after="0"/>
-        <w:jc w:val="center"/>
+        <w:t xml:space="preserve">Alexander </w:t>
+      </w:r>
+      <w:proofErr w:type="spellStart"/>
+      <w:r>
         <w:rPr>
           <w:b/>
           <w:bCs/>
         </w:rPr>
-      </w:pPr>
-    </w:p>
-    <w:p>
-      <w:pPr>
-        <w:pStyle w:val="TextBody"/>
-        <w:spacing w:after="0"/>
+        <w:t>Wheadon</w:t>
+      </w:r>
+      <w:proofErr w:type="spellEnd"/>
+      <w:r>
         <w:rPr>
           <w:b/>
           <w:bCs/>
         </w:rPr>
-      </w:pPr>
-      <w:r>
+        <w:t xml:space="preserve"> – 100514985</w:t>
+      </w:r>
+    </w:p>
+    <w:p>
+      <w:pPr>
+        <w:pStyle w:val="TextBody"/>
+        <w:spacing w:after="0"/>
+        <w:jc w:val="center"/>
         <w:rPr>
           <w:b/>
           <w:bCs/>
         </w:rPr>
-        <w:t>Overview</w:t>
-      </w:r>
-    </w:p>
-    <w:p>
-      <w:pPr>
-        <w:pStyle w:val="TextBody"/>
-        <w:spacing w:after="0"/>
-        <w:rPr>
-          <w:bCs/>
-        </w:rPr>
-      </w:pPr>
-      <w:r>
-        <w:rPr>
-          <w:bCs/>
-        </w:rPr>
-        <w:t>Over the past week of phase #1, several ambiguities have been exposed in the requirements. Many of these received clarifications from the customer, a few were found too late or were implementation dependent.</w:t>
-      </w:r>
-    </w:p>
-    <w:p>
-      <w:pPr>
-        <w:pStyle w:val="TextBody"/>
-        <w:spacing w:after="0"/>
-        <w:rPr>
-          <w:bCs/>
-        </w:rPr>
       </w:pPr>
     </w:p>
     <w:p>
@@ -135,21 +110,145 @@
           <w:b/>
           <w:bCs/>
         </w:rPr>
-        <w:t xml:space="preserve">Unreported ambiguities/Implementation </w:t>
-      </w:r>
-      <w:r>
+        <w:t>Overview</w:t>
+      </w:r>
+    </w:p>
+    <w:p>
+      <w:pPr>
+        <w:pStyle w:val="TextBody"/>
+        <w:spacing w:after="0"/>
+        <w:rPr>
+          <w:bCs/>
+        </w:rPr>
+      </w:pPr>
+      <w:r>
+        <w:rPr>
+          <w:bCs/>
+        </w:rPr>
+        <w:t>Over the past week of phase #1, several ambiguities have been exposed in the requirements. Many of these received clarifications from the customer, a few were found too late or were implementation dependent.</w:t>
+      </w:r>
+    </w:p>
+    <w:p>
+      <w:pPr>
+        <w:pStyle w:val="TextBody"/>
+        <w:spacing w:after="0"/>
+        <w:rPr>
+          <w:bCs/>
+        </w:rPr>
+      </w:pPr>
+    </w:p>
+    <w:p>
+      <w:pPr>
+        <w:pStyle w:val="TextBody"/>
+        <w:spacing w:after="0"/>
         <w:rPr>
           <w:b/>
           <w:bCs/>
         </w:rPr>
+      </w:pPr>
+      <w:r>
+        <w:rPr>
+          <w:b/>
+          <w:bCs/>
+        </w:rPr>
+        <w:t xml:space="preserve">Unreported ambiguities/Implementation </w:t>
+      </w:r>
+      <w:r>
+        <w:rPr>
+          <w:b/>
+          <w:bCs/>
+        </w:rPr>
         <w:t>details</w:t>
+      </w:r>
+      <w:r>
+        <w:rPr>
+          <w:b/>
+          <w:bCs/>
+        </w:rPr>
+        <w:t>:</w:t>
+      </w:r>
+    </w:p>
+    <w:p>
+      <w:pPr>
+        <w:pStyle w:val="TextBody"/>
+        <w:spacing w:after="0"/>
+        <w:rPr>
+          <w:rFonts w:ascii="Slack-Lato;appleLogo;sans-serif" w:hAnsi="Slack-Lato;appleLogo;sans-serif"/>
+          <w:color w:val="2C2D30"/>
+        </w:rPr>
+      </w:pPr>
+      <w:r>
+        <w:rPr>
+          <w:rFonts w:ascii="Slack-Lato;appleLogo;sans-serif" w:hAnsi="Slack-Lato;appleLogo;sans-serif"/>
+          <w:color w:val="2C2D30"/>
+          <w:sz w:val="23"/>
+        </w:rPr>
+        <w:t xml:space="preserve">- </w:t>
+      </w:r>
+      <w:r>
+        <w:rPr>
+          <w:rFonts w:ascii="Slack-Lato;appleLogo;sans-serif" w:hAnsi="Slack-Lato;appleLogo;sans-serif"/>
+          <w:color w:val="2C2D30"/>
+          <w:sz w:val="23"/>
+        </w:rPr>
+        <w:t>Though the design document claims that the transaction format is 40 characters, it was found to be 41. We opted to use 41 characters and to consider the transactions to be of length 41 going into the future.</w:t>
+      </w:r>
+    </w:p>
+    <w:p>
+      <w:pPr>
+        <w:pStyle w:val="TextBody"/>
+        <w:spacing w:after="0"/>
+      </w:pPr>
+      <w:r>
+        <w:rPr>
+          <w:rFonts w:ascii="Slack-Lato;appleLogo;sans-serif" w:hAnsi="Slack-Lato;appleLogo;sans-serif"/>
+          <w:color w:val="2C2D30"/>
+        </w:rPr>
+        <w:t xml:space="preserve">- </w:t>
+      </w:r>
+      <w:r>
+        <w:rPr>
+          <w:rFonts w:ascii="Slack-Lato;appleLogo;sans-serif" w:hAnsi="Slack-Lato;appleLogo;sans-serif"/>
+          <w:color w:val="2C2D30"/>
+        </w:rPr>
+        <w:t xml:space="preserve">During login, we chose to use the flags ‘A’ and ‘S’ in the miscellaneous field to represent whether the session was standard or admin, in addition to using the name ‘admin’ as a parameter. </w:t>
       </w:r>
       <w:bookmarkStart w:id="0" w:name="_GoBack"/>
       <w:bookmarkEnd w:id="0"/>
-      <w:r>
-        <w:rPr>
+    </w:p>
+    <w:p>
+      <w:pPr>
+        <w:pStyle w:val="TextBody"/>
+        <w:spacing w:after="0"/>
+        <w:rPr>
+          <w:rFonts w:ascii="Slack-Lato;appleLogo;sans-serif" w:hAnsi="Slack-Lato;appleLogo;sans-serif"/>
+          <w:color w:val="2C2D30"/>
+        </w:rPr>
+      </w:pPr>
+    </w:p>
+    <w:p>
+      <w:pPr>
+        <w:pStyle w:val="TextBody"/>
+        <w:spacing w:after="0"/>
+        <w:rPr>
+          <w:rFonts w:ascii="Slack-Lato;appleLogo;sans-serif" w:hAnsi="Slack-Lato;appleLogo;sans-serif"/>
           <w:b/>
-          <w:bCs/>
+          <w:color w:val="2C2D30"/>
+        </w:rPr>
+      </w:pPr>
+      <w:r>
+        <w:rPr>
+          <w:rFonts w:ascii="Slack-Lato;appleLogo;sans-serif" w:hAnsi="Slack-Lato;appleLogo;sans-serif"/>
+          <w:b/>
+          <w:color w:val="2C2D30"/>
+        </w:rPr>
+        <w:t>Record of Clarifications</w:t>
+      </w:r>
+      <w:r>
+        <w:rPr>
+          <w:rFonts w:ascii="Slack-Lato;appleLogo;sans-serif" w:hAnsi="Slack-Lato;appleLogo;sans-serif"/>
+          <w:b/>
+          <w:color w:val="2C2D30"/>
         </w:rPr>
         <w:t>:</w:t>
       </w:r>
@@ -160,354 +259,322 @@
         <w:spacing w:after="0"/>
       </w:pPr>
       <w:r>
-        <w:rPr>
-          <w:rFonts w:ascii="Slack-Lato;appleLogo;sans-serif" w:hAnsi="Slack-Lato;appleLogo;sans-serif"/>
-          <w:color w:val="2C2D30"/>
-          <w:sz w:val="23"/>
-        </w:rPr>
         <w:t xml:space="preserve">- </w:t>
       </w:r>
       <w:r>
         <w:rPr>
           <w:rFonts w:ascii="Slack-Lato;appleLogo;sans-serif" w:hAnsi="Slack-Lato;appleLogo;sans-serif"/>
           <w:color w:val="2C2D30"/>
-          <w:sz w:val="23"/>
-        </w:rPr>
-        <w:t>Though the design document claims that the transaction format is 40 characters, it was found to be 41. We opted to use 41 characters and to consider the transactions to be of length 41 going into the future.</w:t>
-      </w:r>
-    </w:p>
-    <w:p>
-      <w:pPr>
-        <w:pStyle w:val="TextBody"/>
-        <w:spacing w:after="0"/>
-      </w:pPr>
-      <w:r>
-        <w:rPr>
-          <w:rFonts w:ascii="Slack-Lato;appleLogo;sans-serif" w:hAnsi="Slack-Lato;appleLogo;sans-serif"/>
-          <w:color w:val="2C2D30"/>
+        </w:rPr>
+        <w:t>A</w:t>
+      </w:r>
+      <w:r>
+        <w:rPr>
+          <w:rFonts w:ascii="Slack-Lato;appleLogo;sans-serif" w:hAnsi="Slack-Lato;appleLogo;sans-serif"/>
+          <w:color w:val="2C2D30"/>
+          <w:sz w:val="23"/>
+        </w:rPr>
+        <w:t>ccounts will not complete more than 999</w:t>
+      </w:r>
+      <w:bookmarkStart w:id="1" w:name="__DdeLink__70_1743010780"/>
+      <w:r>
+        <w:rPr>
+          <w:rFonts w:ascii="Slack-Lato;appleLogo;sans-serif" w:hAnsi="Slack-Lato;appleLogo;sans-serif"/>
+          <w:color w:val="2C2D30"/>
+          <w:sz w:val="23"/>
+        </w:rPr>
+        <w:t>9</w:t>
+      </w:r>
+      <w:bookmarkEnd w:id="1"/>
+      <w:r>
+        <w:rPr>
+          <w:rFonts w:ascii="Slack-Lato;appleLogo;sans-serif" w:hAnsi="Slack-Lato;appleLogo;sans-serif"/>
+          <w:color w:val="2C2D30"/>
+          <w:sz w:val="23"/>
+        </w:rPr>
+        <w:t xml:space="preserve"> transactions each day.</w:t>
+      </w:r>
+    </w:p>
+    <w:p>
+      <w:pPr>
+        <w:pStyle w:val="TextBody"/>
+        <w:spacing w:after="0"/>
+      </w:pPr>
+      <w:r>
+        <w:rPr>
+          <w:rFonts w:ascii="Slack-Lato;appleLogo;sans-serif" w:hAnsi="Slack-Lato;appleLogo;sans-serif"/>
+          <w:color w:val="2C2D30"/>
+          <w:sz w:val="23"/>
+        </w:rPr>
+        <w:t>- An Admin can delete an account that has been disabled.</w:t>
+      </w:r>
+    </w:p>
+    <w:p>
+      <w:pPr>
+        <w:pStyle w:val="TextBody"/>
+        <w:spacing w:after="0"/>
+      </w:pPr>
+      <w:r>
+        <w:rPr>
+          <w:rFonts w:ascii="Slack-Lato;appleLogo;sans-serif" w:hAnsi="Slack-Lato;appleLogo;sans-serif"/>
+          <w:color w:val="2C2D30"/>
+          <w:sz w:val="23"/>
+        </w:rPr>
+        <w:t>- Truncate account names if necessary during creation.</w:t>
+      </w:r>
+    </w:p>
+    <w:p>
+      <w:pPr>
+        <w:pStyle w:val="TextBody"/>
+        <w:spacing w:after="0"/>
+      </w:pPr>
+      <w:r>
+        <w:rPr>
+          <w:rFonts w:ascii="Slack-Lato;appleLogo;sans-serif" w:hAnsi="Slack-Lato;appleLogo;sans-serif"/>
+          <w:color w:val="2C2D30"/>
+          <w:sz w:val="23"/>
+        </w:rPr>
+        <w:t xml:space="preserve">- Everyone can add an extra flag to the end of the current and master bank accounts files, NNNNN_AAAAAAAAAAAAAAAAAAAA_S_PPPPPPPP_Q, where Q is S for student plans and N for </w:t>
+      </w:r>
+      <w:proofErr w:type="gramStart"/>
+      <w:r>
+        <w:rPr>
+          <w:rFonts w:ascii="Slack-Lato;appleLogo;sans-serif" w:hAnsi="Slack-Lato;appleLogo;sans-serif"/>
+          <w:color w:val="2C2D30"/>
+          <w:sz w:val="23"/>
+        </w:rPr>
+        <w:t>non-student</w:t>
+      </w:r>
+      <w:proofErr w:type="gramEnd"/>
+      <w:r>
+        <w:rPr>
+          <w:rFonts w:ascii="Slack-Lato;appleLogo;sans-serif" w:hAnsi="Slack-Lato;appleLogo;sans-serif"/>
+          <w:color w:val="2C2D30"/>
+          <w:sz w:val="23"/>
+        </w:rPr>
+        <w:t xml:space="preserve"> plans.</w:t>
+      </w:r>
+    </w:p>
+    <w:p>
+      <w:pPr>
+        <w:pStyle w:val="TextBody"/>
+        <w:spacing w:after="0"/>
+      </w:pPr>
+      <w:r>
+        <w:rPr>
+          <w:rFonts w:ascii="Slack-Lato;appleLogo;sans-serif" w:hAnsi="Slack-Lato;appleLogo;sans-serif"/>
+          <w:color w:val="2C2D30"/>
+          <w:sz w:val="23"/>
+        </w:rPr>
+        <w:t>- By default, accounts should be non-student plans.</w:t>
+      </w:r>
+    </w:p>
+    <w:p>
+      <w:pPr>
+        <w:pStyle w:val="TextBody"/>
+        <w:spacing w:after="0"/>
+      </w:pPr>
+      <w:r>
+        <w:rPr>
+          <w:rFonts w:ascii="Slack-Lato;appleLogo;sans-serif" w:hAnsi="Slack-Lato;appleLogo;sans-serif"/>
+          <w:color w:val="2C2D30"/>
+          <w:sz w:val="23"/>
+        </w:rPr>
+        <w:t>- Yes, it should allow changes in the other direction for student plans to non-student plans and vice versa.</w:t>
+      </w:r>
+    </w:p>
+    <w:p>
+      <w:pPr>
+        <w:pStyle w:val="TextBody"/>
+        <w:spacing w:after="0"/>
+      </w:pPr>
+      <w:r>
+        <w:rPr>
+          <w:rFonts w:ascii="Slack-Lato;appleLogo;sans-serif" w:hAnsi="Slack-Lato;appleLogo;sans-serif"/>
+          <w:color w:val="2C2D30"/>
+          <w:sz w:val="23"/>
+        </w:rPr>
+        <w:t xml:space="preserve">- Users should not be allowed to access the </w:t>
+      </w:r>
+      <w:proofErr w:type="spellStart"/>
+      <w:r>
+        <w:rPr>
+          <w:rFonts w:ascii="Slack-Lato;appleLogo;sans-serif" w:hAnsi="Slack-Lato;appleLogo;sans-serif"/>
+          <w:color w:val="2C2D30"/>
+          <w:sz w:val="23"/>
+        </w:rPr>
+        <w:t>end_of_file</w:t>
+      </w:r>
+      <w:proofErr w:type="spellEnd"/>
+      <w:r>
+        <w:rPr>
+          <w:rFonts w:ascii="Slack-Lato;appleLogo;sans-serif" w:hAnsi="Slack-Lato;appleLogo;sans-serif"/>
+          <w:color w:val="2C2D30"/>
+          <w:sz w:val="23"/>
+        </w:rPr>
+        <w:t xml:space="preserve"> account.</w:t>
+      </w:r>
+    </w:p>
+    <w:p>
+      <w:pPr>
+        <w:pStyle w:val="TextBody"/>
+        <w:spacing w:after="0"/>
+      </w:pPr>
+      <w:r>
+        <w:rPr>
+          <w:rFonts w:ascii="Slack-Lato;appleLogo;sans-serif" w:hAnsi="Slack-Lato;appleLogo;sans-serif"/>
+          <w:color w:val="2C2D30"/>
+          <w:sz w:val="23"/>
+        </w:rPr>
+        <w:t>- Wait unless your text file told it to terminate during execution.</w:t>
+      </w:r>
+    </w:p>
+    <w:p>
+      <w:pPr>
+        <w:pStyle w:val="TextBody"/>
+        <w:spacing w:after="0"/>
+        <w:rPr>
+          <w:rFonts w:ascii="Slack-Lato;appleLogo;sans-serif" w:hAnsi="Slack-Lato;appleLogo;sans-serif"/>
+          <w:color w:val="2C2D30"/>
+          <w:sz w:val="23"/>
+        </w:rPr>
+      </w:pPr>
+      <w:r>
+        <w:rPr>
+          <w:rFonts w:ascii="Slack-Lato;appleLogo;sans-serif" w:hAnsi="Slack-Lato;appleLogo;sans-serif"/>
+          <w:color w:val="2C2D30"/>
+          <w:sz w:val="23"/>
+        </w:rPr>
+        <w:t>- Money will always be in the format #####</w:t>
+      </w:r>
+      <w:proofErr w:type="gramStart"/>
+      <w:r>
+        <w:rPr>
+          <w:rFonts w:ascii="Slack-Lato;appleLogo;sans-serif" w:hAnsi="Slack-Lato;appleLogo;sans-serif"/>
+          <w:color w:val="2C2D30"/>
+          <w:sz w:val="23"/>
+        </w:rPr>
+        <w:t>.#</w:t>
+      </w:r>
+      <w:proofErr w:type="gramEnd"/>
+      <w:r>
+        <w:rPr>
+          <w:rFonts w:ascii="Slack-Lato;appleLogo;sans-serif" w:hAnsi="Slack-Lato;appleLogo;sans-serif"/>
+          <w:color w:val="2C2D30"/>
+          <w:sz w:val="23"/>
+        </w:rPr>
+        <w:t># where # is a number from 0-9. No dollar signs. Values that don't fit in this format aren't allowed.</w:t>
+      </w:r>
+    </w:p>
+    <w:p>
+      <w:pPr>
+        <w:pStyle w:val="TextBody"/>
+        <w:spacing w:after="0"/>
+        <w:rPr>
+          <w:rFonts w:ascii="Slack-Lato;appleLogo;sans-serif" w:hAnsi="Slack-Lato;appleLogo;sans-serif"/>
+          <w:color w:val="2C2D30"/>
+          <w:sz w:val="23"/>
+        </w:rPr>
+      </w:pPr>
+      <w:r>
+        <w:rPr>
+          <w:rFonts w:ascii="Slack-Lato;appleLogo;sans-serif" w:hAnsi="Slack-Lato;appleLogo;sans-serif"/>
+          <w:color w:val="2C2D30"/>
+          <w:sz w:val="23"/>
+        </w:rPr>
+        <w:t xml:space="preserve">- Admins can perform any action when they've logged into an account, unless the account is disabled. Reject log </w:t>
+      </w:r>
+      <w:proofErr w:type="gramStart"/>
+      <w:r>
+        <w:rPr>
+          <w:rFonts w:ascii="Slack-Lato;appleLogo;sans-serif" w:hAnsi="Slack-Lato;appleLogo;sans-serif"/>
+          <w:color w:val="2C2D30"/>
+          <w:sz w:val="23"/>
+        </w:rPr>
+        <w:t>ins</w:t>
+      </w:r>
+      <w:proofErr w:type="gramEnd"/>
+      <w:r>
+        <w:rPr>
+          <w:rFonts w:ascii="Slack-Lato;appleLogo;sans-serif" w:hAnsi="Slack-Lato;appleLogo;sans-serif"/>
+          <w:color w:val="2C2D30"/>
+          <w:sz w:val="23"/>
+        </w:rPr>
+        <w:t xml:space="preserve"> for non-matching name/accounts, even if they are an admin.</w:t>
+      </w:r>
+    </w:p>
+    <w:p>
+      <w:pPr>
+        <w:pStyle w:val="TextBody"/>
+        <w:spacing w:after="0"/>
+        <w:rPr>
+          <w:rFonts w:ascii="Slack-Lato;appleLogo;sans-serif" w:hAnsi="Slack-Lato;appleLogo;sans-serif"/>
+          <w:color w:val="2C2D30"/>
+          <w:sz w:val="23"/>
+        </w:rPr>
+      </w:pPr>
+      <w:r>
+        <w:rPr>
+          <w:rFonts w:ascii="Slack-Lato;appleLogo;sans-serif" w:hAnsi="Slack-Lato;appleLogo;sans-serif"/>
+          <w:color w:val="2C2D30"/>
+          <w:sz w:val="23"/>
         </w:rPr>
         <w:t xml:space="preserve">- </w:t>
       </w:r>
-      <w:r>
-        <w:rPr>
-          <w:rFonts w:ascii="Slack-Lato;appleLogo;sans-serif" w:hAnsi="Slack-Lato;appleLogo;sans-serif"/>
-          <w:color w:val="2C2D30"/>
-        </w:rPr>
-        <w:t xml:space="preserve">00000 </w:t>
-      </w:r>
-      <w:r>
-        <w:rPr>
-          <w:rFonts w:ascii="Slack-Lato;appleLogo;sans-serif" w:hAnsi="Slack-Lato;appleLogo;sans-serif"/>
-          <w:color w:val="2C2D30"/>
-        </w:rPr>
-        <w:t>was used in expected ou</w:t>
-      </w:r>
-      <w:r>
-        <w:rPr>
-          <w:rFonts w:ascii="Slack-Lato;appleLogo;sans-serif" w:hAnsi="Slack-Lato;appleLogo;sans-serif"/>
-          <w:color w:val="2C2D30"/>
-        </w:rPr>
-        <w:t xml:space="preserve">tput for transactions that do </w:t>
-      </w:r>
-      <w:r>
-        <w:rPr>
-          <w:rFonts w:ascii="Slack-Lato;appleLogo;sans-serif" w:hAnsi="Slack-Lato;appleLogo;sans-serif"/>
-          <w:color w:val="2C2D30"/>
-        </w:rPr>
-        <w:t>not expect account numbers as a parameter (e.g. login)</w:t>
-      </w:r>
-    </w:p>
-    <w:p>
-      <w:pPr>
-        <w:pStyle w:val="TextBody"/>
-        <w:spacing w:after="0"/>
-        <w:rPr>
-          <w:rFonts w:ascii="Slack-Lato;appleLogo;sans-serif" w:hAnsi="Slack-Lato;appleLogo;sans-serif"/>
-          <w:color w:val="2C2D30"/>
-        </w:rPr>
-      </w:pPr>
-    </w:p>
-    <w:p>
-      <w:pPr>
-        <w:pStyle w:val="TextBody"/>
-        <w:spacing w:after="0"/>
-        <w:rPr>
-          <w:rFonts w:ascii="Slack-Lato;appleLogo;sans-serif" w:hAnsi="Slack-Lato;appleLogo;sans-serif"/>
-          <w:b/>
-          <w:color w:val="2C2D30"/>
-        </w:rPr>
-      </w:pPr>
-      <w:r>
-        <w:rPr>
-          <w:rFonts w:ascii="Slack-Lato;appleLogo;sans-serif" w:hAnsi="Slack-Lato;appleLogo;sans-serif"/>
-          <w:b/>
-          <w:color w:val="2C2D30"/>
-        </w:rPr>
-        <w:t>Record of Clarifications</w:t>
-      </w:r>
-      <w:r>
-        <w:rPr>
-          <w:rFonts w:ascii="Slack-Lato;appleLogo;sans-serif" w:hAnsi="Slack-Lato;appleLogo;sans-serif"/>
-          <w:b/>
-          <w:color w:val="2C2D30"/>
-        </w:rPr>
-        <w:t>:</w:t>
-      </w:r>
-    </w:p>
-    <w:p>
-      <w:pPr>
-        <w:pStyle w:val="TextBody"/>
-        <w:spacing w:after="0"/>
-      </w:pPr>
-      <w:r>
-        <w:t xml:space="preserve">- </w:t>
-      </w:r>
-      <w:r>
-        <w:rPr>
-          <w:rFonts w:ascii="Slack-Lato;appleLogo;sans-serif" w:hAnsi="Slack-Lato;appleLogo;sans-serif"/>
-          <w:color w:val="2C2D30"/>
-        </w:rPr>
-        <w:t>A</w:t>
-      </w:r>
-      <w:r>
-        <w:rPr>
-          <w:rFonts w:ascii="Slack-Lato;appleLogo;sans-serif" w:hAnsi="Slack-Lato;appleLogo;sans-serif"/>
-          <w:color w:val="2C2D30"/>
-          <w:sz w:val="23"/>
-        </w:rPr>
-        <w:t>ccounts will not complete more than 999</w:t>
-      </w:r>
-      <w:bookmarkStart w:id="1" w:name="__DdeLink__70_1743010780"/>
-      <w:r>
-        <w:rPr>
-          <w:rFonts w:ascii="Slack-Lato;appleLogo;sans-serif" w:hAnsi="Slack-Lato;appleLogo;sans-serif"/>
-          <w:color w:val="2C2D30"/>
-          <w:sz w:val="23"/>
-        </w:rPr>
-        <w:t>9</w:t>
-      </w:r>
-      <w:bookmarkEnd w:id="1"/>
-      <w:r>
-        <w:rPr>
-          <w:rFonts w:ascii="Slack-Lato;appleLogo;sans-serif" w:hAnsi="Slack-Lato;appleLogo;sans-serif"/>
-          <w:color w:val="2C2D30"/>
-          <w:sz w:val="23"/>
-        </w:rPr>
-        <w:t xml:space="preserve"> transactions each day.</w:t>
-      </w:r>
-    </w:p>
-    <w:p>
-      <w:pPr>
-        <w:pStyle w:val="TextBody"/>
-        <w:spacing w:after="0"/>
-      </w:pPr>
-      <w:r>
-        <w:rPr>
-          <w:rFonts w:ascii="Slack-Lato;appleLogo;sans-serif" w:hAnsi="Slack-Lato;appleLogo;sans-serif"/>
-          <w:color w:val="2C2D30"/>
-          <w:sz w:val="23"/>
-        </w:rPr>
-        <w:t>- An Admin can delete an account that has been disabled.</w:t>
-      </w:r>
-    </w:p>
-    <w:p>
-      <w:pPr>
-        <w:pStyle w:val="TextBody"/>
-        <w:spacing w:after="0"/>
-      </w:pPr>
-      <w:r>
-        <w:rPr>
-          <w:rFonts w:ascii="Slack-Lato;appleLogo;sans-serif" w:hAnsi="Slack-Lato;appleLogo;sans-serif"/>
-          <w:color w:val="2C2D30"/>
-          <w:sz w:val="23"/>
-        </w:rPr>
-        <w:t>- Truncate account names if necessary during creation.</w:t>
-      </w:r>
-    </w:p>
-    <w:p>
-      <w:pPr>
-        <w:pStyle w:val="TextBody"/>
-        <w:spacing w:after="0"/>
-      </w:pPr>
-      <w:r>
-        <w:rPr>
-          <w:rFonts w:ascii="Slack-Lato;appleLogo;sans-serif" w:hAnsi="Slack-Lato;appleLogo;sans-serif"/>
-          <w:color w:val="2C2D30"/>
-          <w:sz w:val="23"/>
-        </w:rPr>
-        <w:t xml:space="preserve">- Everyone can add an extra flag to the end of the </w:t>
-      </w:r>
-      <w:r>
-        <w:rPr>
-          <w:rFonts w:ascii="Slack-Lato;appleLogo;sans-serif" w:hAnsi="Slack-Lato;appleLogo;sans-serif"/>
-          <w:color w:val="2C2D30"/>
-          <w:sz w:val="23"/>
-        </w:rPr>
-        <w:t>current and master bank accounts files, NNNNN_AAAAAAAAAAAAAAAAAAAA_S_PPPPPPPP_Q, where Q is S for student plans and N for non-student plans.</w:t>
-      </w:r>
-    </w:p>
-    <w:p>
-      <w:pPr>
-        <w:pStyle w:val="TextBody"/>
-        <w:spacing w:after="0"/>
-      </w:pPr>
-      <w:r>
-        <w:rPr>
-          <w:rFonts w:ascii="Slack-Lato;appleLogo;sans-serif" w:hAnsi="Slack-Lato;appleLogo;sans-serif"/>
-          <w:color w:val="2C2D30"/>
-          <w:sz w:val="23"/>
-        </w:rPr>
-        <w:t>- By default, accounts should be non-student plans.</w:t>
-      </w:r>
-    </w:p>
-    <w:p>
-      <w:pPr>
-        <w:pStyle w:val="TextBody"/>
-        <w:spacing w:after="0"/>
-      </w:pPr>
-      <w:r>
-        <w:rPr>
-          <w:rFonts w:ascii="Slack-Lato;appleLogo;sans-serif" w:hAnsi="Slack-Lato;appleLogo;sans-serif"/>
-          <w:color w:val="2C2D30"/>
-          <w:sz w:val="23"/>
-        </w:rPr>
-        <w:t>- Yes, it should allow changes in the other direction for stude</w:t>
-      </w:r>
-      <w:r>
-        <w:rPr>
-          <w:rFonts w:ascii="Slack-Lato;appleLogo;sans-serif" w:hAnsi="Slack-Lato;appleLogo;sans-serif"/>
-          <w:color w:val="2C2D30"/>
-          <w:sz w:val="23"/>
-        </w:rPr>
-        <w:t>nt plans to non-student plans and vice versa.</w:t>
-      </w:r>
-    </w:p>
-    <w:p>
-      <w:pPr>
-        <w:pStyle w:val="TextBody"/>
-        <w:spacing w:after="0"/>
-      </w:pPr>
-      <w:r>
-        <w:rPr>
-          <w:rFonts w:ascii="Slack-Lato;appleLogo;sans-serif" w:hAnsi="Slack-Lato;appleLogo;sans-serif"/>
-          <w:color w:val="2C2D30"/>
-          <w:sz w:val="23"/>
-        </w:rPr>
-        <w:t>- Users should not be allowed to access the end_of_file account.</w:t>
-      </w:r>
-    </w:p>
-    <w:p>
-      <w:pPr>
-        <w:pStyle w:val="TextBody"/>
-        <w:spacing w:after="0"/>
-      </w:pPr>
-      <w:r>
-        <w:rPr>
-          <w:rFonts w:ascii="Slack-Lato;appleLogo;sans-serif" w:hAnsi="Slack-Lato;appleLogo;sans-serif"/>
-          <w:color w:val="2C2D30"/>
-          <w:sz w:val="23"/>
-        </w:rPr>
-        <w:t>- Wait unless your text file told it to terminate during execution.</w:t>
-      </w:r>
-    </w:p>
-    <w:p>
-      <w:pPr>
-        <w:pStyle w:val="TextBody"/>
-        <w:spacing w:after="0"/>
-        <w:rPr>
-          <w:rFonts w:ascii="Slack-Lato;appleLogo;sans-serif" w:hAnsi="Slack-Lato;appleLogo;sans-serif"/>
-          <w:color w:val="2C2D30"/>
-          <w:sz w:val="23"/>
-        </w:rPr>
-      </w:pPr>
-      <w:r>
-        <w:rPr>
-          <w:rFonts w:ascii="Slack-Lato;appleLogo;sans-serif" w:hAnsi="Slack-Lato;appleLogo;sans-serif"/>
-          <w:color w:val="2C2D30"/>
-          <w:sz w:val="23"/>
-        </w:rPr>
-        <w:t>- Money will always be in the format #####.## where # is a number from 0-9. N</w:t>
-      </w:r>
-      <w:r>
-        <w:rPr>
-          <w:rFonts w:ascii="Slack-Lato;appleLogo;sans-serif" w:hAnsi="Slack-Lato;appleLogo;sans-serif"/>
-          <w:color w:val="2C2D30"/>
-          <w:sz w:val="23"/>
-        </w:rPr>
-        <w:t>o dollar signs. Values that don't fit in this format aren't allowed.</w:t>
-      </w:r>
-    </w:p>
-    <w:p>
-      <w:pPr>
-        <w:pStyle w:val="TextBody"/>
-        <w:spacing w:after="0"/>
-        <w:rPr>
-          <w:rFonts w:ascii="Slack-Lato;appleLogo;sans-serif" w:hAnsi="Slack-Lato;appleLogo;sans-serif"/>
-          <w:color w:val="2C2D30"/>
-          <w:sz w:val="23"/>
-        </w:rPr>
-      </w:pPr>
-      <w:r>
-        <w:rPr>
-          <w:rFonts w:ascii="Slack-Lato;appleLogo;sans-serif" w:hAnsi="Slack-Lato;appleLogo;sans-serif"/>
-          <w:color w:val="2C2D30"/>
-          <w:sz w:val="23"/>
-        </w:rPr>
-        <w:t>- Admins can perform any action when they've logged into an account, unless the account is disabled. Reject log ins for non-matching name/accounts, even if they are an admin.</w:t>
-      </w:r>
-    </w:p>
-    <w:p>
-      <w:pPr>
-        <w:pStyle w:val="TextBody"/>
-        <w:spacing w:after="0"/>
-        <w:rPr>
-          <w:rFonts w:ascii="Slack-Lato;appleLogo;sans-serif" w:hAnsi="Slack-Lato;appleLogo;sans-serif"/>
-          <w:color w:val="2C2D30"/>
-          <w:sz w:val="23"/>
-        </w:rPr>
-      </w:pPr>
-      <w:r>
-        <w:rPr>
-          <w:rFonts w:ascii="Slack-Lato;appleLogo;sans-serif" w:hAnsi="Slack-Lato;appleLogo;sans-serif"/>
-          <w:color w:val="2C2D30"/>
-          <w:sz w:val="23"/>
-        </w:rPr>
-        <w:t>- Let's go w</w:t>
-      </w:r>
-      <w:r>
-        <w:rPr>
-          <w:rFonts w:ascii="Slack-Lato;appleLogo;sans-serif" w:hAnsi="Slack-Lato;appleLogo;sans-serif"/>
-          <w:color w:val="2C2D30"/>
-          <w:sz w:val="23"/>
-        </w:rPr>
-        <w:t>ith the front end deducting the 5-10 cent transaction fee every time a transaction is made. Do this first, so that if someone tries to withdraw 400$ from a 400$ account, it is rejected since the 5-10 cents will be removed before the withdraw happens.</w:t>
-      </w:r>
-    </w:p>
-    <w:p>
-      <w:pPr>
-        <w:pStyle w:val="TextBody"/>
-        <w:spacing w:after="0"/>
-        <w:rPr>
-          <w:rFonts w:ascii="Slack-Lato;appleLogo;sans-serif" w:hAnsi="Slack-Lato;appleLogo;sans-serif"/>
-          <w:color w:val="2C2D30"/>
-          <w:sz w:val="23"/>
-        </w:rPr>
-      </w:pPr>
-      <w:r>
-        <w:rPr>
-          <w:rFonts w:ascii="Slack-Lato;appleLogo;sans-serif" w:hAnsi="Slack-Lato;appleLogo;sans-serif"/>
-          <w:color w:val="2C2D30"/>
-          <w:sz w:val="23"/>
-        </w:rPr>
-        <w:t>- Dis</w:t>
-      </w:r>
-      <w:r>
-        <w:rPr>
-          <w:rFonts w:ascii="Slack-Lato;appleLogo;sans-serif" w:hAnsi="Slack-Lato;appleLogo;sans-serif"/>
-          <w:color w:val="2C2D30"/>
-          <w:sz w:val="23"/>
-        </w:rPr>
-        <w:t>abled accounts can log in, but can't do any transactions. Admins can re-enable accounts; I'll make a separate message for the details.</w:t>
+      <w:proofErr w:type="gramStart"/>
+      <w:r>
+        <w:rPr>
+          <w:rFonts w:ascii="Slack-Lato;appleLogo;sans-serif" w:hAnsi="Slack-Lato;appleLogo;sans-serif"/>
+          <w:color w:val="2C2D30"/>
+          <w:sz w:val="23"/>
+        </w:rPr>
+        <w:t>Let's</w:t>
+      </w:r>
+      <w:proofErr w:type="gramEnd"/>
+      <w:r>
+        <w:rPr>
+          <w:rFonts w:ascii="Slack-Lato;appleLogo;sans-serif" w:hAnsi="Slack-Lato;appleLogo;sans-serif"/>
+          <w:color w:val="2C2D30"/>
+          <w:sz w:val="23"/>
+        </w:rPr>
+        <w:t xml:space="preserve"> go with the front end deducting the 5-10 cent transaction fee every time a transaction is made. Do this first, so that if someone tries to withdraw 400$ from a 400$ account, it is rejected since the 5-10 cents will be removed before </w:t>
+      </w:r>
+      <w:proofErr w:type="gramStart"/>
+      <w:r>
+        <w:rPr>
+          <w:rFonts w:ascii="Slack-Lato;appleLogo;sans-serif" w:hAnsi="Slack-Lato;appleLogo;sans-serif"/>
+          <w:color w:val="2C2D30"/>
+          <w:sz w:val="23"/>
+        </w:rPr>
+        <w:t>the withdraw</w:t>
+      </w:r>
+      <w:proofErr w:type="gramEnd"/>
+      <w:r>
+        <w:rPr>
+          <w:rFonts w:ascii="Slack-Lato;appleLogo;sans-serif" w:hAnsi="Slack-Lato;appleLogo;sans-serif"/>
+          <w:color w:val="2C2D30"/>
+          <w:sz w:val="23"/>
+        </w:rPr>
+        <w:t xml:space="preserve"> happens.</w:t>
+      </w:r>
+    </w:p>
+    <w:p>
+      <w:pPr>
+        <w:pStyle w:val="TextBody"/>
+        <w:spacing w:after="0"/>
+        <w:rPr>
+          <w:rFonts w:ascii="Slack-Lato;appleLogo;sans-serif" w:hAnsi="Slack-Lato;appleLogo;sans-serif"/>
+          <w:color w:val="2C2D30"/>
+          <w:sz w:val="23"/>
+        </w:rPr>
+      </w:pPr>
+      <w:r>
+        <w:rPr>
+          <w:rFonts w:ascii="Slack-Lato;appleLogo;sans-serif" w:hAnsi="Slack-Lato;appleLogo;sans-serif"/>
+          <w:color w:val="2C2D30"/>
+          <w:sz w:val="23"/>
+        </w:rPr>
+        <w:t>- Disabled accounts can log in, but can't do any transactions. Admins can re-enable accounts; I'll make a separate message for the details.</w:t>
       </w:r>
     </w:p>
     <w:p>
@@ -552,8 +619,18 @@
           <w:color w:val="2C2D30"/>
           <w:sz w:val="23"/>
         </w:rPr>
-        <w:t>• should ask for the bank account holder’s name (as a text line)</w:t>
-      </w:r>
+        <w:t>• should ask for the bank account holder’s name (as a text line</w:t>
+      </w:r>
+      <w:proofErr w:type="gramStart"/>
+      <w:r>
+        <w:rPr>
+          <w:rFonts w:ascii="Slack-Lato;appleLogo;sans-serif" w:hAnsi="Slack-Lato;appleLogo;sans-serif"/>
+          <w:color w:val="2C2D30"/>
+          <w:sz w:val="23"/>
+        </w:rPr>
+        <w:t>)</w:t>
+      </w:r>
+      <w:proofErr w:type="gramEnd"/>
       <w:r>
         <w:rPr>
           <w:rFonts w:ascii="Slack-Lato;appleLogo;sans-serif" w:hAnsi="Slack-Lato;appleLogo;sans-serif"/>
@@ -561,22 +638,7 @@
           <w:sz w:val="23"/>
         </w:rPr>
         <w:br/>
-      </w:r>
-      <w:r>
-        <w:rPr>
-          <w:rFonts w:ascii="Slack-Lato;appleLogo;sans-serif" w:hAnsi="Slack-Lato;appleLogo;sans-serif"/>
-          <w:color w:val="2C2D30"/>
-          <w:sz w:val="23"/>
-        </w:rPr>
-        <w:t>• s</w:t>
-      </w:r>
-      <w:r>
-        <w:rPr>
-          <w:rFonts w:ascii="Slack-Lato;appleLogo;sans-serif" w:hAnsi="Slack-Lato;appleLogo;sans-serif"/>
-          <w:color w:val="2C2D30"/>
-          <w:sz w:val="23"/>
-        </w:rPr>
-        <w:t>hould ask for the account number (as a text line)</w:t>
+        <w:t>• should ask for the account number (as a text line)</w:t>
       </w:r>
       <w:r>
         <w:rPr>
@@ -628,21 +690,23 @@
         </w:rPr>
         <w:br/>
       </w:r>
-      <w:r>
-        <w:rPr>
-          <w:rFonts w:ascii="Slack-Lato;appleLogo;sans-serif" w:hAnsi="Slack-Lato;appleLogo;sans-serif"/>
-          <w:color w:val="2C2D30"/>
-          <w:sz w:val="23"/>
-        </w:rPr>
-        <w:t>o privileged transaction - only accepted when logged in a</w:t>
-      </w:r>
-      <w:r>
-        <w:rPr>
-          <w:rFonts w:ascii="Slack-Lato;appleLogo;sans-serif" w:hAnsi="Slack-Lato;appleLogo;sans-serif"/>
-          <w:color w:val="2C2D30"/>
-          <w:sz w:val="23"/>
-        </w:rPr>
-        <w:t>dmin</w:t>
+      <w:proofErr w:type="gramStart"/>
+      <w:r>
+        <w:rPr>
+          <w:rFonts w:ascii="Slack-Lato;appleLogo;sans-serif" w:hAnsi="Slack-Lato;appleLogo;sans-serif"/>
+          <w:color w:val="2C2D30"/>
+          <w:sz w:val="23"/>
+        </w:rPr>
+        <w:t>o</w:t>
+      </w:r>
+      <w:proofErr w:type="gramEnd"/>
+      <w:r>
+        <w:rPr>
+          <w:rFonts w:ascii="Slack-Lato;appleLogo;sans-serif" w:hAnsi="Slack-Lato;appleLogo;sans-serif"/>
+          <w:color w:val="2C2D30"/>
+          <w:sz w:val="23"/>
+        </w:rPr>
+        <w:t xml:space="preserve"> privileged transaction - only accepted when logged in admin</w:t>
       </w:r>
       <w:r>
         <w:rPr>
@@ -701,65 +765,85 @@
           <w:color w:val="2C2D30"/>
           <w:sz w:val="23"/>
         </w:rPr>
-        <w:t>- No further transactions can be made in that session to a disabled account. The front end should keep trac</w:t>
-      </w:r>
-      <w:r>
-        <w:rPr>
-          <w:rFonts w:ascii="Slack-Lato;appleLogo;sans-serif" w:hAnsi="Slack-Lato;appleLogo;sans-serif"/>
-          <w:color w:val="2C2D30"/>
-          <w:sz w:val="23"/>
-        </w:rPr>
-        <w:t>k of whether or not an account has been disabled.</w:t>
-      </w:r>
-    </w:p>
-    <w:p>
-      <w:pPr>
-        <w:pStyle w:val="TextBody"/>
-        <w:spacing w:after="0"/>
-      </w:pPr>
-      <w:r>
-        <w:rPr>
-          <w:rFonts w:ascii="Slack-Lato;appleLogo;sans-serif" w:hAnsi="Slack-Lato;appleLogo;sans-serif"/>
-          <w:color w:val="2C2D30"/>
-          <w:sz w:val="23"/>
-        </w:rPr>
-        <w:t>- Withdraw, Deposit, Transfer, and Paybill transactions are the only ones that incur fees. They are not charged when an admin is logged in.</w:t>
-      </w:r>
-    </w:p>
-    <w:p>
-      <w:pPr>
-        <w:pStyle w:val="TextBody"/>
-        <w:spacing w:after="0"/>
-      </w:pPr>
-      <w:r>
-        <w:rPr>
-          <w:rFonts w:ascii="Slack-Lato;appleLogo;sans-serif" w:hAnsi="Slack-Lato;appleLogo;sans-serif"/>
-          <w:color w:val="2C2D30"/>
-          <w:sz w:val="23"/>
-        </w:rPr>
-        <w:t>- The front end should keep track of whether the current logged in</w:t>
-      </w:r>
-      <w:r>
-        <w:rPr>
-          <w:rFonts w:ascii="Slack-Lato;appleLogo;sans-serif" w:hAnsi="Slack-Lato;appleLogo;sans-serif"/>
-          <w:color w:val="2C2D30"/>
-          <w:sz w:val="23"/>
-        </w:rPr>
-        <w:t xml:space="preserve"> user is standard or admin.</w:t>
-      </w:r>
-    </w:p>
-    <w:p>
-      <w:pPr>
-        <w:pStyle w:val="TextBody"/>
-        <w:spacing w:after="0"/>
-      </w:pPr>
-      <w:r>
-        <w:rPr>
-          <w:rFonts w:ascii="Slack-Lato;appleLogo;sans-serif" w:hAnsi="Slack-Lato;appleLogo;sans-serif"/>
-          <w:color w:val="2C2D30"/>
-          <w:sz w:val="23"/>
-        </w:rPr>
-        <w:t>- Use the transaction code 10 for login. For the Miscellaneous information, use " A" for admin and " S" for standard logins.</w:t>
+        <w:t>- No further transactions can be made in that session to a disabled account. The front end should keep track of whether or not an account has been disabled.</w:t>
+      </w:r>
+    </w:p>
+    <w:p>
+      <w:pPr>
+        <w:pStyle w:val="TextBody"/>
+        <w:spacing w:after="0"/>
+      </w:pPr>
+      <w:r>
+        <w:rPr>
+          <w:rFonts w:ascii="Slack-Lato;appleLogo;sans-serif" w:hAnsi="Slack-Lato;appleLogo;sans-serif"/>
+          <w:color w:val="2C2D30"/>
+          <w:sz w:val="23"/>
+        </w:rPr>
+        <w:t xml:space="preserve">- Withdraw, Deposit, Transfer, and </w:t>
+      </w:r>
+      <w:proofErr w:type="spellStart"/>
+      <w:r>
+        <w:rPr>
+          <w:rFonts w:ascii="Slack-Lato;appleLogo;sans-serif" w:hAnsi="Slack-Lato;appleLogo;sans-serif"/>
+          <w:color w:val="2C2D30"/>
+          <w:sz w:val="23"/>
+        </w:rPr>
+        <w:t>Paybill</w:t>
+      </w:r>
+      <w:proofErr w:type="spellEnd"/>
+      <w:r>
+        <w:rPr>
+          <w:rFonts w:ascii="Slack-Lato;appleLogo;sans-serif" w:hAnsi="Slack-Lato;appleLogo;sans-serif"/>
+          <w:color w:val="2C2D30"/>
+          <w:sz w:val="23"/>
+        </w:rPr>
+        <w:t xml:space="preserve"> transactions are the only ones that incur fees. They are not charged when an admin is logged in.</w:t>
+      </w:r>
+    </w:p>
+    <w:p>
+      <w:pPr>
+        <w:pStyle w:val="TextBody"/>
+        <w:spacing w:after="0"/>
+      </w:pPr>
+      <w:r>
+        <w:rPr>
+          <w:rFonts w:ascii="Slack-Lato;appleLogo;sans-serif" w:hAnsi="Slack-Lato;appleLogo;sans-serif"/>
+          <w:color w:val="2C2D30"/>
+          <w:sz w:val="23"/>
+        </w:rPr>
+        <w:t>- The front end should keep track of whether the current logged in user is standard or admin.</w:t>
+      </w:r>
+    </w:p>
+    <w:p>
+      <w:pPr>
+        <w:pStyle w:val="TextBody"/>
+        <w:spacing w:after="0"/>
+      </w:pPr>
+      <w:r>
+        <w:rPr>
+          <w:rFonts w:ascii="Slack-Lato;appleLogo;sans-serif" w:hAnsi="Slack-Lato;appleLogo;sans-serif"/>
+          <w:color w:val="2C2D30"/>
+          <w:sz w:val="23"/>
+        </w:rPr>
+        <w:t xml:space="preserve">- Use the transaction code 10 for login. For the Miscellaneous information, use </w:t>
+      </w:r>
+      <w:proofErr w:type="gramStart"/>
+      <w:r>
+        <w:rPr>
+          <w:rFonts w:ascii="Slack-Lato;appleLogo;sans-serif" w:hAnsi="Slack-Lato;appleLogo;sans-serif"/>
+          <w:color w:val="2C2D30"/>
+          <w:sz w:val="23"/>
+        </w:rPr>
+        <w:t>" A</w:t>
+      </w:r>
+      <w:proofErr w:type="gramEnd"/>
+      <w:r>
+        <w:rPr>
+          <w:rFonts w:ascii="Slack-Lato;appleLogo;sans-serif" w:hAnsi="Slack-Lato;appleLogo;sans-serif"/>
+          <w:color w:val="2C2D30"/>
+          <w:sz w:val="23"/>
+        </w:rPr>
+        <w:t>" for admin and " S" for standard logins.</w:t>
       </w:r>
     </w:p>
     <w:p>
@@ -787,15 +871,7 @@
           <w:color w:val="2C2D30"/>
           <w:sz w:val="23"/>
         </w:rPr>
-        <w:t xml:space="preserve">- No coins but yes all paper currency is </w:t>
-      </w:r>
-      <w:r>
-        <w:rPr>
-          <w:rFonts w:ascii="Slack-Lato;appleLogo;sans-serif" w:hAnsi="Slack-Lato;appleLogo;sans-serif"/>
-          <w:color w:val="2C2D30"/>
-          <w:sz w:val="23"/>
-        </w:rPr>
-        <w:t>allowed. $5, $10, $20, $50, $100</w:t>
+        <w:t>- No coins but yes all paper currency is allowed. $5, $10, $20, $50, $100</w:t>
       </w:r>
     </w:p>
     <w:p>
@@ -851,16 +927,18 @@
           <w:color w:val="2C2D30"/>
           <w:sz w:val="23"/>
         </w:rPr>
-        <w:t>- If an account is changed to a student account half way th</w:t>
-      </w:r>
-      <w:r>
-        <w:rPr>
-          <w:rFonts w:ascii="Slack-Lato;appleLogo;sans-serif" w:hAnsi="Slack-Lato;appleLogo;sans-serif"/>
-          <w:color w:val="2C2D30"/>
-          <w:sz w:val="23"/>
-        </w:rPr>
-        <w:t>rough the day do all subsequent transactions for that session/day get charged the student rate</w:t>
-      </w:r>
+        <w:t xml:space="preserve">- If an account is changed to a student account half way through the day do all subsequent transactions for that session/day get charged the student </w:t>
+      </w:r>
+      <w:proofErr w:type="gramStart"/>
+      <w:r>
+        <w:rPr>
+          <w:rFonts w:ascii="Slack-Lato;appleLogo;sans-serif" w:hAnsi="Slack-Lato;appleLogo;sans-serif"/>
+          <w:color w:val="2C2D30"/>
+          <w:sz w:val="23"/>
+        </w:rPr>
+        <w:t>rate</w:t>
+      </w:r>
+      <w:proofErr w:type="gramEnd"/>
     </w:p>
     <w:p>
       <w:pPr>
@@ -887,15 +965,7 @@
           <w:color w:val="2C2D30"/>
           <w:sz w:val="23"/>
         </w:rPr>
-        <w:t>- If the user tries something like withdrawing 1000000, it should take the us</w:t>
-      </w:r>
-      <w:r>
-        <w:rPr>
-          <w:rFonts w:ascii="Slack-Lato;appleLogo;sans-serif" w:hAnsi="Slack-Lato;appleLogo;sans-serif"/>
-          <w:color w:val="2C2D30"/>
-          <w:sz w:val="23"/>
-        </w:rPr>
-        <w:t>er back to the place where they can try another transaction</w:t>
+        <w:t>- If the user tries something like withdrawing 1000000, it should take the user back to the place where they can try another transaction</w:t>
       </w:r>
     </w:p>
     <w:p>
@@ -951,29 +1021,39 @@
           <w:color w:val="2C2D30"/>
           <w:sz w:val="23"/>
         </w:rPr>
-        <w:t>- A new account holder would</w:t>
-      </w:r>
-      <w:r>
-        <w:rPr>
-          <w:rFonts w:ascii="Slack-Lato;appleLogo;sans-serif" w:hAnsi="Slack-Lato;appleLogo;sans-serif"/>
-          <w:color w:val="2C2D30"/>
-          <w:sz w:val="23"/>
-        </w:rPr>
-        <w:t xml:space="preserve"> have a new name.</w:t>
-      </w:r>
-    </w:p>
-    <w:p>
-      <w:pPr>
-        <w:pStyle w:val="TextBody"/>
-        <w:spacing w:after="0"/>
-      </w:pPr>
-      <w:r>
-        <w:rPr>
-          <w:rFonts w:ascii="Slack-Lato;appleLogo;sans-serif" w:hAnsi="Slack-Lato;appleLogo;sans-serif"/>
-          <w:color w:val="2C2D30"/>
-          <w:sz w:val="23"/>
-        </w:rPr>
-        <w:t>- Can not transfer funds to a disabled account.</w:t>
+        <w:t>- A new account holder would have a new name.</w:t>
+      </w:r>
+    </w:p>
+    <w:p>
+      <w:pPr>
+        <w:pStyle w:val="TextBody"/>
+        <w:spacing w:after="0"/>
+      </w:pPr>
+      <w:r>
+        <w:rPr>
+          <w:rFonts w:ascii="Slack-Lato;appleLogo;sans-serif" w:hAnsi="Slack-Lato;appleLogo;sans-serif"/>
+          <w:color w:val="2C2D30"/>
+          <w:sz w:val="23"/>
+        </w:rPr>
+        <w:t xml:space="preserve">- </w:t>
+      </w:r>
+      <w:proofErr w:type="spellStart"/>
+      <w:r>
+        <w:rPr>
+          <w:rFonts w:ascii="Slack-Lato;appleLogo;sans-serif" w:hAnsi="Slack-Lato;appleLogo;sans-serif"/>
+          <w:color w:val="2C2D30"/>
+          <w:sz w:val="23"/>
+        </w:rPr>
+        <w:t>Can not</w:t>
+      </w:r>
+      <w:proofErr w:type="spellEnd"/>
+      <w:r>
+        <w:rPr>
+          <w:rFonts w:ascii="Slack-Lato;appleLogo;sans-serif" w:hAnsi="Slack-Lato;appleLogo;sans-serif"/>
+          <w:color w:val="2C2D30"/>
+          <w:sz w:val="23"/>
+        </w:rPr>
+        <w:t xml:space="preserve"> transfer funds to a disabled account.</w:t>
       </w:r>
     </w:p>
     <w:p>
@@ -1015,15 +1095,7 @@
           <w:color w:val="2C2D30"/>
           <w:sz w:val="23"/>
         </w:rPr>
-        <w:t>- If you enable an account, you can immediately start changing the balance. If you disable an ac</w:t>
-      </w:r>
-      <w:r>
-        <w:rPr>
-          <w:rFonts w:ascii="Slack-Lato;appleLogo;sans-serif" w:hAnsi="Slack-Lato;appleLogo;sans-serif"/>
-          <w:color w:val="2C2D30"/>
-          <w:sz w:val="23"/>
-        </w:rPr>
-        <w:t>count, you immediately can't start changing the balance.</w:t>
+        <w:t>- If you enable an account, you can immediately start changing the balance. If you disable an account, you immediately can't start changing the balance.</w:t>
       </w:r>
     </w:p>
     <w:p>
@@ -1079,15 +1151,7 @@
           <w:color w:val="2C2D30"/>
           <w:sz w:val="23"/>
         </w:rPr>
-        <w:t>- $0.05 for students and</w:t>
-      </w:r>
-      <w:r>
-        <w:rPr>
-          <w:rFonts w:ascii="Slack-Lato;appleLogo;sans-serif" w:hAnsi="Slack-Lato;appleLogo;sans-serif"/>
-          <w:color w:val="2C2D30"/>
-          <w:sz w:val="23"/>
-        </w:rPr>
-        <w:t xml:space="preserve"> $0.10 for non-students</w:t>
+        <w:t>- $0.05 for students and $0.10 for non-students</w:t>
       </w:r>
     </w:p>
     <w:p>
@@ -1116,8 +1180,18 @@
           <w:sz w:val="23"/>
         </w:rPr>
         <w:lastRenderedPageBreak/>
-        <w:t>- No more than $2000 per company for paybill</w:t>
-      </w:r>
+        <w:t xml:space="preserve">- No more than $2000 per company for </w:t>
+      </w:r>
+      <w:proofErr w:type="spellStart"/>
+      <w:r>
+        <w:rPr>
+          <w:rFonts w:ascii="Slack-Lato;appleLogo;sans-serif" w:hAnsi="Slack-Lato;appleLogo;sans-serif"/>
+          <w:color w:val="2C2D30"/>
+          <w:sz w:val="23"/>
+        </w:rPr>
+        <w:t>paybill</w:t>
+      </w:r>
+      <w:proofErr w:type="spellEnd"/>
     </w:p>
     <w:p>
       <w:pPr>

--- a/Lab2/To_Submit/Req_Problems.docx
+++ b/Lab2/To_Submit/Req_Problems.docx
@@ -127,6 +127,12 @@
         </w:rPr>
         <w:t>Over the past week of phase #1, several ambiguities have been exposed in the requirements. Many of these received clarifications from the customer, a few were found too late or were implementation dependent.</w:t>
       </w:r>
+      <w:r>
+        <w:rPr>
+          <w:bCs/>
+        </w:rPr>
+        <w:t xml:space="preserve"> </w:t>
+      </w:r>
     </w:p>
     <w:p>
       <w:pPr>
@@ -198,6 +204,10 @@
       <w:pPr>
         <w:pStyle w:val="TextBody"/>
         <w:spacing w:after="0"/>
+        <w:rPr>
+          <w:rFonts w:ascii="Slack-Lato;appleLogo;sans-serif" w:hAnsi="Slack-Lato;appleLogo;sans-serif"/>
+          <w:color w:val="2C2D30"/>
+        </w:rPr>
       </w:pPr>
       <w:r>
         <w:rPr>

--- a/Lab2/To_Submit/Req_Problems.docx
+++ b/Lab2/To_Submit/Req_Problems.docx
@@ -66,34 +66,65 @@
           <w:b/>
           <w:bCs/>
         </w:rPr>
-        <w:t xml:space="preserve">Alexander </w:t>
-      </w:r>
-      <w:proofErr w:type="spellStart"/>
-      <w:r>
+        <w:t>Alexander Wheadon – 100514985</w:t>
+      </w:r>
+    </w:p>
+    <w:p>
+      <w:pPr>
+        <w:pStyle w:val="TextBody"/>
+        <w:spacing w:after="0"/>
+        <w:jc w:val="center"/>
         <w:rPr>
           <w:b/>
           <w:bCs/>
         </w:rPr>
-        <w:t>Wheadon</w:t>
-      </w:r>
-      <w:proofErr w:type="spellEnd"/>
-      <w:r>
+      </w:pPr>
+    </w:p>
+    <w:p>
+      <w:pPr>
+        <w:pStyle w:val="TextBody"/>
+        <w:spacing w:after="0"/>
         <w:rPr>
           <w:b/>
           <w:bCs/>
         </w:rPr>
-        <w:t xml:space="preserve"> – 100514985</w:t>
-      </w:r>
-    </w:p>
-    <w:p>
-      <w:pPr>
-        <w:pStyle w:val="TextBody"/>
-        <w:spacing w:after="0"/>
-        <w:jc w:val="center"/>
+      </w:pPr>
+      <w:r>
         <w:rPr>
           <w:b/>
           <w:bCs/>
         </w:rPr>
+        <w:t>Overview</w:t>
+      </w:r>
+    </w:p>
+    <w:p>
+      <w:pPr>
+        <w:pStyle w:val="TextBody"/>
+        <w:spacing w:after="0"/>
+        <w:rPr>
+          <w:bCs/>
+        </w:rPr>
+      </w:pPr>
+      <w:r>
+        <w:rPr>
+          <w:bCs/>
+        </w:rPr>
+        <w:t>Over the past week of phase #1, several ambiguities have been exposed in the requirements. Many of these received clarifications from the customer, a few were found too late or were implementation dependent.</w:t>
+      </w:r>
+      <w:r>
+        <w:rPr>
+          <w:bCs/>
+        </w:rPr>
+        <w:t xml:space="preserve"> </w:t>
+      </w:r>
+    </w:p>
+    <w:p>
+      <w:pPr>
+        <w:pStyle w:val="TextBody"/>
+        <w:spacing w:after="0"/>
+        <w:rPr>
+          <w:bCs/>
+        </w:rPr>
       </w:pPr>
     </w:p>
     <w:p>
@@ -110,67 +141,20 @@
           <w:b/>
           <w:bCs/>
         </w:rPr>
-        <w:t>Overview</w:t>
-      </w:r>
-    </w:p>
-    <w:p>
-      <w:pPr>
-        <w:pStyle w:val="TextBody"/>
-        <w:spacing w:after="0"/>
-        <w:rPr>
-          <w:bCs/>
-        </w:rPr>
-      </w:pPr>
-      <w:r>
-        <w:rPr>
-          <w:bCs/>
-        </w:rPr>
-        <w:t>Over the past week of phase #1, several ambiguities have been exposed in the requirements. Many of these received clarifications from the customer, a few were found too late or were implementation dependent.</w:t>
-      </w:r>
-      <w:r>
-        <w:rPr>
-          <w:bCs/>
-        </w:rPr>
-        <w:t xml:space="preserve"> </w:t>
-      </w:r>
-    </w:p>
-    <w:p>
-      <w:pPr>
-        <w:pStyle w:val="TextBody"/>
-        <w:spacing w:after="0"/>
-        <w:rPr>
-          <w:bCs/>
-        </w:rPr>
-      </w:pPr>
-    </w:p>
-    <w:p>
-      <w:pPr>
-        <w:pStyle w:val="TextBody"/>
-        <w:spacing w:after="0"/>
+        <w:t xml:space="preserve">Unreported ambiguities/Implementation </w:t>
+      </w:r>
+      <w:r>
         <w:rPr>
           <w:b/>
           <w:bCs/>
         </w:rPr>
-      </w:pPr>
+        <w:t>details</w:t>
+      </w:r>
       <w:r>
         <w:rPr>
           <w:b/>
           <w:bCs/>
         </w:rPr>
-        <w:t xml:space="preserve">Unreported ambiguities/Implementation </w:t>
-      </w:r>
-      <w:r>
-        <w:rPr>
-          <w:b/>
-          <w:bCs/>
-        </w:rPr>
-        <w:t>details</w:t>
-      </w:r>
-      <w:r>
-        <w:rPr>
-          <w:b/>
-          <w:bCs/>
-        </w:rPr>
         <w:t>:</w:t>
       </w:r>
     </w:p>
@@ -222,6 +206,23 @@
           <w:color w:val="2C2D30"/>
         </w:rPr>
         <w:t xml:space="preserve">During login, we chose to use the flags ‘A’ and ‘S’ in the miscellaneous field to represent whether the session was standard or admin, in addition to using the name ‘admin’ as a parameter. </w:t>
+      </w:r>
+    </w:p>
+    <w:p>
+      <w:pPr>
+        <w:pStyle w:val="TextBody"/>
+        <w:spacing w:after="0"/>
+        <w:rPr>
+          <w:rFonts w:ascii="Slack-Lato;appleLogo;sans-serif" w:hAnsi="Slack-Lato;appleLogo;sans-serif"/>
+          <w:color w:val="2C2D30"/>
+        </w:rPr>
+      </w:pPr>
+      <w:r>
+        <w:rPr>
+          <w:rFonts w:ascii="Slack-Lato;appleLogo;sans-serif" w:hAnsi="Slack-Lato;appleLogo;sans-serif"/>
+          <w:color w:val="2C2D30"/>
+        </w:rPr>
+        <w:t>- It may have been unclear whether there were any constraints on what kind of values should be acceptable for console.</w:t>
       </w:r>
       <w:bookmarkStart w:id="0" w:name="_GoBack"/>
       <w:bookmarkEnd w:id="0"/>
@@ -344,25 +345,7 @@
           <w:color w:val="2C2D30"/>
           <w:sz w:val="23"/>
         </w:rPr>
-        <w:t xml:space="preserve">- Everyone can add an extra flag to the end of the current and master bank accounts files, NNNNN_AAAAAAAAAAAAAAAAAAAA_S_PPPPPPPP_Q, where Q is S for student plans and N for </w:t>
-      </w:r>
-      <w:proofErr w:type="gramStart"/>
-      <w:r>
-        <w:rPr>
-          <w:rFonts w:ascii="Slack-Lato;appleLogo;sans-serif" w:hAnsi="Slack-Lato;appleLogo;sans-serif"/>
-          <w:color w:val="2C2D30"/>
-          <w:sz w:val="23"/>
-        </w:rPr>
-        <w:t>non-student</w:t>
-      </w:r>
-      <w:proofErr w:type="gramEnd"/>
-      <w:r>
-        <w:rPr>
-          <w:rFonts w:ascii="Slack-Lato;appleLogo;sans-serif" w:hAnsi="Slack-Lato;appleLogo;sans-serif"/>
-          <w:color w:val="2C2D30"/>
-          <w:sz w:val="23"/>
-        </w:rPr>
-        <w:t xml:space="preserve"> plans.</w:t>
+        <w:t>- Everyone can add an extra flag to the end of the current and master bank accounts files, NNNNN_AAAAAAAAAAAAAAAAAAAA_S_PPPPPPPP_Q, where Q is S for student plans and N for non-student plans.</w:t>
       </w:r>
     </w:p>
     <w:p>
@@ -404,25 +387,7 @@
           <w:color w:val="2C2D30"/>
           <w:sz w:val="23"/>
         </w:rPr>
-        <w:t xml:space="preserve">- Users should not be allowed to access the </w:t>
-      </w:r>
-      <w:proofErr w:type="spellStart"/>
-      <w:r>
-        <w:rPr>
-          <w:rFonts w:ascii="Slack-Lato;appleLogo;sans-serif" w:hAnsi="Slack-Lato;appleLogo;sans-serif"/>
-          <w:color w:val="2C2D30"/>
-          <w:sz w:val="23"/>
-        </w:rPr>
-        <w:t>end_of_file</w:t>
-      </w:r>
-      <w:proofErr w:type="spellEnd"/>
-      <w:r>
-        <w:rPr>
-          <w:rFonts w:ascii="Slack-Lato;appleLogo;sans-serif" w:hAnsi="Slack-Lato;appleLogo;sans-serif"/>
-          <w:color w:val="2C2D30"/>
-          <w:sz w:val="23"/>
-        </w:rPr>
-        <w:t xml:space="preserve"> account.</w:t>
+        <w:t>- Users should not be allowed to access the end_of_file account.</w:t>
       </w:r>
     </w:p>
     <w:p>
@@ -455,117 +420,45 @@
           <w:color w:val="2C2D30"/>
           <w:sz w:val="23"/>
         </w:rPr>
-        <w:t>- Money will always be in the format #####</w:t>
-      </w:r>
-      <w:proofErr w:type="gramStart"/>
-      <w:r>
-        <w:rPr>
-          <w:rFonts w:ascii="Slack-Lato;appleLogo;sans-serif" w:hAnsi="Slack-Lato;appleLogo;sans-serif"/>
-          <w:color w:val="2C2D30"/>
-          <w:sz w:val="23"/>
-        </w:rPr>
-        <w:t>.#</w:t>
-      </w:r>
-      <w:proofErr w:type="gramEnd"/>
-      <w:r>
-        <w:rPr>
-          <w:rFonts w:ascii="Slack-Lato;appleLogo;sans-serif" w:hAnsi="Slack-Lato;appleLogo;sans-serif"/>
-          <w:color w:val="2C2D30"/>
-          <w:sz w:val="23"/>
-        </w:rPr>
-        <w:t># where # is a number from 0-9. No dollar signs. Values that don't fit in this format aren't allowed.</w:t>
-      </w:r>
-    </w:p>
-    <w:p>
-      <w:pPr>
-        <w:pStyle w:val="TextBody"/>
-        <w:spacing w:after="0"/>
-        <w:rPr>
-          <w:rFonts w:ascii="Slack-Lato;appleLogo;sans-serif" w:hAnsi="Slack-Lato;appleLogo;sans-serif"/>
-          <w:color w:val="2C2D30"/>
-          <w:sz w:val="23"/>
-        </w:rPr>
-      </w:pPr>
-      <w:r>
-        <w:rPr>
-          <w:rFonts w:ascii="Slack-Lato;appleLogo;sans-serif" w:hAnsi="Slack-Lato;appleLogo;sans-serif"/>
-          <w:color w:val="2C2D30"/>
-          <w:sz w:val="23"/>
-        </w:rPr>
-        <w:t xml:space="preserve">- Admins can perform any action when they've logged into an account, unless the account is disabled. Reject log </w:t>
-      </w:r>
-      <w:proofErr w:type="gramStart"/>
-      <w:r>
-        <w:rPr>
-          <w:rFonts w:ascii="Slack-Lato;appleLogo;sans-serif" w:hAnsi="Slack-Lato;appleLogo;sans-serif"/>
-          <w:color w:val="2C2D30"/>
-          <w:sz w:val="23"/>
-        </w:rPr>
-        <w:t>ins</w:t>
-      </w:r>
-      <w:proofErr w:type="gramEnd"/>
-      <w:r>
-        <w:rPr>
-          <w:rFonts w:ascii="Slack-Lato;appleLogo;sans-serif" w:hAnsi="Slack-Lato;appleLogo;sans-serif"/>
-          <w:color w:val="2C2D30"/>
-          <w:sz w:val="23"/>
-        </w:rPr>
-        <w:t xml:space="preserve"> for non-matching name/accounts, even if they are an admin.</w:t>
-      </w:r>
-    </w:p>
-    <w:p>
-      <w:pPr>
-        <w:pStyle w:val="TextBody"/>
-        <w:spacing w:after="0"/>
-        <w:rPr>
-          <w:rFonts w:ascii="Slack-Lato;appleLogo;sans-serif" w:hAnsi="Slack-Lato;appleLogo;sans-serif"/>
-          <w:color w:val="2C2D30"/>
-          <w:sz w:val="23"/>
-        </w:rPr>
-      </w:pPr>
-      <w:r>
-        <w:rPr>
-          <w:rFonts w:ascii="Slack-Lato;appleLogo;sans-serif" w:hAnsi="Slack-Lato;appleLogo;sans-serif"/>
-          <w:color w:val="2C2D30"/>
-          <w:sz w:val="23"/>
-        </w:rPr>
-        <w:t xml:space="preserve">- </w:t>
-      </w:r>
-      <w:proofErr w:type="gramStart"/>
-      <w:r>
-        <w:rPr>
-          <w:rFonts w:ascii="Slack-Lato;appleLogo;sans-serif" w:hAnsi="Slack-Lato;appleLogo;sans-serif"/>
-          <w:color w:val="2C2D30"/>
-          <w:sz w:val="23"/>
-        </w:rPr>
-        <w:t>Let's</w:t>
-      </w:r>
-      <w:proofErr w:type="gramEnd"/>
-      <w:r>
-        <w:rPr>
-          <w:rFonts w:ascii="Slack-Lato;appleLogo;sans-serif" w:hAnsi="Slack-Lato;appleLogo;sans-serif"/>
-          <w:color w:val="2C2D30"/>
-          <w:sz w:val="23"/>
-        </w:rPr>
-        <w:t xml:space="preserve"> go with the front end deducting the 5-10 cent transaction fee every time a transaction is made. Do this first, so that if someone tries to withdraw 400$ from a 400$ account, it is rejected since the 5-10 cents will be removed before </w:t>
-      </w:r>
-      <w:proofErr w:type="gramStart"/>
-      <w:r>
-        <w:rPr>
-          <w:rFonts w:ascii="Slack-Lato;appleLogo;sans-serif" w:hAnsi="Slack-Lato;appleLogo;sans-serif"/>
-          <w:color w:val="2C2D30"/>
-          <w:sz w:val="23"/>
-        </w:rPr>
-        <w:t>the withdraw</w:t>
-      </w:r>
-      <w:proofErr w:type="gramEnd"/>
-      <w:r>
-        <w:rPr>
-          <w:rFonts w:ascii="Slack-Lato;appleLogo;sans-serif" w:hAnsi="Slack-Lato;appleLogo;sans-serif"/>
-          <w:color w:val="2C2D30"/>
-          <w:sz w:val="23"/>
-        </w:rPr>
-        <w:t xml:space="preserve"> happens.</w:t>
+        <w:t>- Money will always be in the format #####.## where # is a number from 0-9. No dollar signs. Values that don't fit in this format aren't allowed.</w:t>
+      </w:r>
+    </w:p>
+    <w:p>
+      <w:pPr>
+        <w:pStyle w:val="TextBody"/>
+        <w:spacing w:after="0"/>
+        <w:rPr>
+          <w:rFonts w:ascii="Slack-Lato;appleLogo;sans-serif" w:hAnsi="Slack-Lato;appleLogo;sans-serif"/>
+          <w:color w:val="2C2D30"/>
+          <w:sz w:val="23"/>
+        </w:rPr>
+      </w:pPr>
+      <w:r>
+        <w:rPr>
+          <w:rFonts w:ascii="Slack-Lato;appleLogo;sans-serif" w:hAnsi="Slack-Lato;appleLogo;sans-serif"/>
+          <w:color w:val="2C2D30"/>
+          <w:sz w:val="23"/>
+        </w:rPr>
+        <w:t>- Admins can perform any action when they've logged into an account, unless the account is disabled. Reject log ins for non-matching name/accounts, even if they are an admin.</w:t>
+      </w:r>
+    </w:p>
+    <w:p>
+      <w:pPr>
+        <w:pStyle w:val="TextBody"/>
+        <w:spacing w:after="0"/>
+        <w:rPr>
+          <w:rFonts w:ascii="Slack-Lato;appleLogo;sans-serif" w:hAnsi="Slack-Lato;appleLogo;sans-serif"/>
+          <w:color w:val="2C2D30"/>
+          <w:sz w:val="23"/>
+        </w:rPr>
+      </w:pPr>
+      <w:r>
+        <w:rPr>
+          <w:rFonts w:ascii="Slack-Lato;appleLogo;sans-serif" w:hAnsi="Slack-Lato;appleLogo;sans-serif"/>
+          <w:color w:val="2C2D30"/>
+          <w:sz w:val="23"/>
+        </w:rPr>
+        <w:t>- Let's go with the front end deducting the 5-10 cent transaction fee every time a transaction is made. Do this first, so that if someone tries to withdraw 400$ from a 400$ account, it is rejected since the 5-10 cents will be removed before the withdraw happens.</w:t>
       </w:r>
     </w:p>
     <w:p>
@@ -629,18 +522,9 @@
           <w:color w:val="2C2D30"/>
           <w:sz w:val="23"/>
         </w:rPr>
-        <w:t>• should ask for the bank account holder’s name (as a text line</w:t>
-      </w:r>
-      <w:proofErr w:type="gramStart"/>
-      <w:r>
-        <w:rPr>
-          <w:rFonts w:ascii="Slack-Lato;appleLogo;sans-serif" w:hAnsi="Slack-Lato;appleLogo;sans-serif"/>
-          <w:color w:val="2C2D30"/>
-          <w:sz w:val="23"/>
-        </w:rPr>
-        <w:t>)</w:t>
-      </w:r>
-      <w:proofErr w:type="gramEnd"/>
+        <w:lastRenderedPageBreak/>
+        <w:t>• should ask for the bank account holder’s name (as a text line)</w:t>
+      </w:r>
       <w:r>
         <w:rPr>
           <w:rFonts w:ascii="Slack-Lato;appleLogo;sans-serif" w:hAnsi="Slack-Lato;appleLogo;sans-serif"/>
@@ -666,14 +550,6 @@
           <w:sz w:val="23"/>
         </w:rPr>
         <w:br/>
-      </w:r>
-      <w:r>
-        <w:rPr>
-          <w:rFonts w:ascii="Slack-Lato;appleLogo;sans-serif" w:hAnsi="Slack-Lato;appleLogo;sans-serif"/>
-          <w:color w:val="2C2D30"/>
-          <w:sz w:val="23"/>
-        </w:rPr>
-        <w:lastRenderedPageBreak/>
         <w:t>• should save this information for the bank account transaction file</w:t>
       </w:r>
       <w:r>
@@ -699,24 +575,7 @@
           <w:sz w:val="23"/>
         </w:rPr>
         <w:br/>
-      </w:r>
-      <w:proofErr w:type="gramStart"/>
-      <w:r>
-        <w:rPr>
-          <w:rFonts w:ascii="Slack-Lato;appleLogo;sans-serif" w:hAnsi="Slack-Lato;appleLogo;sans-serif"/>
-          <w:color w:val="2C2D30"/>
-          <w:sz w:val="23"/>
-        </w:rPr>
-        <w:t>o</w:t>
-      </w:r>
-      <w:proofErr w:type="gramEnd"/>
-      <w:r>
-        <w:rPr>
-          <w:rFonts w:ascii="Slack-Lato;appleLogo;sans-serif" w:hAnsi="Slack-Lato;appleLogo;sans-serif"/>
-          <w:color w:val="2C2D30"/>
-          <w:sz w:val="23"/>
-        </w:rPr>
-        <w:t xml:space="preserve"> privileged transaction - only accepted when logged in admin</w:t>
+        <w:t>o privileged transaction - only accepted when logged in admin</w:t>
       </w:r>
       <w:r>
         <w:rPr>
@@ -789,25 +648,7 @@
           <w:color w:val="2C2D30"/>
           <w:sz w:val="23"/>
         </w:rPr>
-        <w:t xml:space="preserve">- Withdraw, Deposit, Transfer, and </w:t>
-      </w:r>
-      <w:proofErr w:type="spellStart"/>
-      <w:r>
-        <w:rPr>
-          <w:rFonts w:ascii="Slack-Lato;appleLogo;sans-serif" w:hAnsi="Slack-Lato;appleLogo;sans-serif"/>
-          <w:color w:val="2C2D30"/>
-          <w:sz w:val="23"/>
-        </w:rPr>
-        <w:t>Paybill</w:t>
-      </w:r>
-      <w:proofErr w:type="spellEnd"/>
-      <w:r>
-        <w:rPr>
-          <w:rFonts w:ascii="Slack-Lato;appleLogo;sans-serif" w:hAnsi="Slack-Lato;appleLogo;sans-serif"/>
-          <w:color w:val="2C2D30"/>
-          <w:sz w:val="23"/>
-        </w:rPr>
-        <w:t xml:space="preserve"> transactions are the only ones that incur fees. They are not charged when an admin is logged in.</w:t>
+        <w:t>- Withdraw, Deposit, Transfer, and Paybill transactions are the only ones that incur fees. They are not charged when an admin is logged in.</w:t>
       </w:r>
     </w:p>
     <w:p>
@@ -835,25 +676,7 @@
           <w:color w:val="2C2D30"/>
           <w:sz w:val="23"/>
         </w:rPr>
-        <w:t xml:space="preserve">- Use the transaction code 10 for login. For the Miscellaneous information, use </w:t>
-      </w:r>
-      <w:proofErr w:type="gramStart"/>
-      <w:r>
-        <w:rPr>
-          <w:rFonts w:ascii="Slack-Lato;appleLogo;sans-serif" w:hAnsi="Slack-Lato;appleLogo;sans-serif"/>
-          <w:color w:val="2C2D30"/>
-          <w:sz w:val="23"/>
-        </w:rPr>
-        <w:t>" A</w:t>
-      </w:r>
-      <w:proofErr w:type="gramEnd"/>
-      <w:r>
-        <w:rPr>
-          <w:rFonts w:ascii="Slack-Lato;appleLogo;sans-serif" w:hAnsi="Slack-Lato;appleLogo;sans-serif"/>
-          <w:color w:val="2C2D30"/>
-          <w:sz w:val="23"/>
-        </w:rPr>
-        <w:t>" for admin and " S" for standard logins.</w:t>
+        <w:t>- Use the transaction code 10 for login. For the Miscellaneous information, use " A" for admin and " S" for standard logins.</w:t>
       </w:r>
     </w:p>
     <w:p>
@@ -937,18 +760,8 @@
           <w:color w:val="2C2D30"/>
           <w:sz w:val="23"/>
         </w:rPr>
-        <w:t xml:space="preserve">- If an account is changed to a student account half way through the day do all subsequent transactions for that session/day get charged the student </w:t>
-      </w:r>
-      <w:proofErr w:type="gramStart"/>
-      <w:r>
-        <w:rPr>
-          <w:rFonts w:ascii="Slack-Lato;appleLogo;sans-serif" w:hAnsi="Slack-Lato;appleLogo;sans-serif"/>
-          <w:color w:val="2C2D30"/>
-          <w:sz w:val="23"/>
-        </w:rPr>
-        <w:t>rate</w:t>
-      </w:r>
-      <w:proofErr w:type="gramEnd"/>
+        <w:t>- If an account is changed to a student account half way through the day do all subsequent transactions for that session/day get charged the student rate</w:t>
+      </w:r>
     </w:p>
     <w:p>
       <w:pPr>
@@ -1045,25 +858,7 @@
           <w:color w:val="2C2D30"/>
           <w:sz w:val="23"/>
         </w:rPr>
-        <w:t xml:space="preserve">- </w:t>
-      </w:r>
-      <w:proofErr w:type="spellStart"/>
-      <w:r>
-        <w:rPr>
-          <w:rFonts w:ascii="Slack-Lato;appleLogo;sans-serif" w:hAnsi="Slack-Lato;appleLogo;sans-serif"/>
-          <w:color w:val="2C2D30"/>
-          <w:sz w:val="23"/>
-        </w:rPr>
-        <w:t>Can not</w:t>
-      </w:r>
-      <w:proofErr w:type="spellEnd"/>
-      <w:r>
-        <w:rPr>
-          <w:rFonts w:ascii="Slack-Lato;appleLogo;sans-serif" w:hAnsi="Slack-Lato;appleLogo;sans-serif"/>
-          <w:color w:val="2C2D30"/>
-          <w:sz w:val="23"/>
-        </w:rPr>
-        <w:t xml:space="preserve"> transfer funds to a disabled account.</w:t>
+        <w:t>- Can not transfer funds to a disabled account.</w:t>
       </w:r>
     </w:p>
     <w:p>
@@ -1161,6 +956,7 @@
           <w:color w:val="2C2D30"/>
           <w:sz w:val="23"/>
         </w:rPr>
+        <w:lastRenderedPageBreak/>
         <w:t>- $0.05 for students and $0.10 for non-students</w:t>
       </w:r>
     </w:p>
@@ -1189,19 +985,8 @@
           <w:color w:val="2C2D30"/>
           <w:sz w:val="23"/>
         </w:rPr>
-        <w:lastRenderedPageBreak/>
-        <w:t xml:space="preserve">- No more than $2000 per company for </w:t>
-      </w:r>
-      <w:proofErr w:type="spellStart"/>
-      <w:r>
-        <w:rPr>
-          <w:rFonts w:ascii="Slack-Lato;appleLogo;sans-serif" w:hAnsi="Slack-Lato;appleLogo;sans-serif"/>
-          <w:color w:val="2C2D30"/>
-          <w:sz w:val="23"/>
-        </w:rPr>
-        <w:t>paybill</w:t>
-      </w:r>
-      <w:proofErr w:type="spellEnd"/>
+        <w:t>- No more than $2000 per company for paybill</w:t>
+      </w:r>
     </w:p>
     <w:p>
       <w:pPr>

--- a/Lab2/To_Submit/Req_Problems.docx
+++ b/Lab2/To_Submit/Req_Problems.docx
@@ -1,10 +1,12 @@
 
 <file path=word/document.xml><?xml version="1.0" encoding="utf-8"?>
-<w:document xmlns:wpc="http://schemas.microsoft.com/office/word/2010/wordprocessingCanvas" xmlns:mc="http://schemas.openxmlformats.org/markup-compatibility/2006" xmlns:o="urn:schemas-microsoft-com:office:office" xmlns:r="http://schemas.openxmlformats.org/officeDocument/2006/relationships" xmlns:m="http://schemas.openxmlformats.org/officeDocument/2006/math" xmlns:v="urn:schemas-microsoft-com:vml" xmlns:wp14="http://schemas.microsoft.com/office/word/2010/wordprocessingDrawing" xmlns:wp="http://schemas.openxmlformats.org/drawingml/2006/wordprocessingDrawing" xmlns:w10="urn:schemas-microsoft-com:office:word" xmlns:w="http://schemas.openxmlformats.org/wordprocessingml/2006/main" xmlns:w14="http://schemas.microsoft.com/office/word/2010/wordml" xmlns:w15="http://schemas.microsoft.com/office/word/2012/wordml" xmlns:wpg="http://schemas.microsoft.com/office/word/2010/wordprocessingGroup" xmlns:wpi="http://schemas.microsoft.com/office/word/2010/wordprocessingInk" xmlns:wne="http://schemas.microsoft.com/office/word/2006/wordml" xmlns:wps="http://schemas.microsoft.com/office/word/2010/wordprocessingShape" mc:Ignorable="w14 w15 wp14">
+<w:document xmlns:o="urn:schemas-microsoft-com:office:office" xmlns:r="http://schemas.openxmlformats.org/officeDocument/2006/relationships" xmlns:v="urn:schemas-microsoft-com:vml" xmlns:w="http://schemas.openxmlformats.org/wordprocessingml/2006/main" xmlns:w10="urn:schemas-microsoft-com:office:word" xmlns:wp="http://schemas.openxmlformats.org/drawingml/2006/wordprocessingDrawing" xmlns:wps="http://schemas.microsoft.com/office/word/2010/wordprocessingShape" xmlns:wpg="http://schemas.microsoft.com/office/word/2010/wordprocessingGroup" xmlns:mc="http://schemas.openxmlformats.org/markup-compatibility/2006" xmlns:wp14="http://schemas.microsoft.com/office/word/2010/wordprocessingDrawing" xmlns:w14="http://schemas.microsoft.com/office/word/2010/wordml" mc:Ignorable="w14 wp14">
   <w:body>
     <w:p>
       <w:pPr>
+        <w:pStyle w:val="Normal"/>
         <w:jc w:val="center"/>
+        <w:rPr/>
       </w:pPr>
       <w:r>
         <w:rPr>
@@ -19,19 +21,27 @@
     <w:p>
       <w:pPr>
         <w:pStyle w:val="TextBody"/>
-        <w:spacing w:after="0"/>
+        <w:spacing w:before="0" w:after="0"/>
         <w:jc w:val="center"/>
         <w:rPr>
           <w:b/>
+          <w:b/>
           <w:bCs/>
         </w:rPr>
       </w:pPr>
-    </w:p>
-    <w:p>
-      <w:pPr>
-        <w:pStyle w:val="TextBody"/>
-        <w:spacing w:after="0"/>
+      <w:r>
+        <w:rPr>
+          <w:b/>
+          <w:bCs/>
+        </w:rPr>
+      </w:r>
+    </w:p>
+    <w:p>
+      <w:pPr>
+        <w:pStyle w:val="TextBody"/>
+        <w:spacing w:before="0" w:after="0"/>
         <w:jc w:val="center"/>
+        <w:rPr/>
       </w:pPr>
       <w:r>
         <w:rPr>
@@ -44,8 +54,9 @@
     <w:p>
       <w:pPr>
         <w:pStyle w:val="TextBody"/>
-        <w:spacing w:after="0"/>
+        <w:spacing w:before="0" w:after="0"/>
         <w:jc w:val="center"/>
+        <w:rPr/>
       </w:pPr>
       <w:r>
         <w:rPr>
@@ -58,8 +69,9 @@
     <w:p>
       <w:pPr>
         <w:pStyle w:val="TextBody"/>
-        <w:spacing w:after="0"/>
+        <w:spacing w:before="0" w:after="0"/>
         <w:jc w:val="center"/>
+        <w:rPr/>
       </w:pPr>
       <w:r>
         <w:rPr>
@@ -72,35 +84,43 @@
     <w:p>
       <w:pPr>
         <w:pStyle w:val="TextBody"/>
-        <w:spacing w:after="0"/>
+        <w:spacing w:before="0" w:after="0"/>
         <w:jc w:val="center"/>
         <w:rPr>
           <w:b/>
+          <w:b/>
           <w:bCs/>
         </w:rPr>
       </w:pPr>
-    </w:p>
-    <w:p>
-      <w:pPr>
-        <w:pStyle w:val="TextBody"/>
-        <w:spacing w:after="0"/>
+      <w:r>
         <w:rPr>
           <w:b/>
           <w:bCs/>
         </w:rPr>
-      </w:pPr>
-      <w:r>
-        <w:rPr>
+      </w:r>
+    </w:p>
+    <w:p>
+      <w:pPr>
+        <w:pStyle w:val="TextBody"/>
+        <w:spacing w:before="0" w:after="0"/>
+        <w:rPr>
+          <w:b/>
           <w:b/>
           <w:bCs/>
         </w:rPr>
+      </w:pPr>
+      <w:r>
+        <w:rPr>
+          <w:b/>
+          <w:bCs/>
+        </w:rPr>
         <w:t>Overview</w:t>
       </w:r>
     </w:p>
     <w:p>
       <w:pPr>
         <w:pStyle w:val="TextBody"/>
-        <w:spacing w:after="0"/>
+        <w:spacing w:before="0" w:after="0"/>
         <w:rPr>
           <w:bCs/>
         </w:rPr>
@@ -109,29 +129,29 @@
         <w:rPr>
           <w:bCs/>
         </w:rPr>
-        <w:t>Over the past week of phase #1, several ambiguities have been exposed in the requirements. Many of these received clarifications from the customer, a few were found too late or were implementation dependent.</w:t>
-      </w:r>
-      <w:r>
+        <w:t xml:space="preserve">Over the past week of phase #1, several ambiguities have been exposed in the requirements. Many of these received clarifications from the customer, a few were found too late or were implementation dependent. </w:t>
+      </w:r>
+    </w:p>
+    <w:p>
+      <w:pPr>
+        <w:pStyle w:val="TextBody"/>
+        <w:spacing w:before="0" w:after="0"/>
         <w:rPr>
           <w:bCs/>
         </w:rPr>
-        <w:t xml:space="preserve"> </w:t>
-      </w:r>
-    </w:p>
-    <w:p>
-      <w:pPr>
-        <w:pStyle w:val="TextBody"/>
-        <w:spacing w:after="0"/>
+      </w:pPr>
+      <w:r>
         <w:rPr>
           <w:bCs/>
         </w:rPr>
-      </w:pPr>
-    </w:p>
-    <w:p>
-      <w:pPr>
-        <w:pStyle w:val="TextBody"/>
-        <w:spacing w:after="0"/>
-        <w:rPr>
+      </w:r>
+    </w:p>
+    <w:p>
+      <w:pPr>
+        <w:pStyle w:val="TextBody"/>
+        <w:spacing w:before="0" w:after="0"/>
+        <w:rPr>
+          <w:b/>
           <w:b/>
           <w:bCs/>
         </w:rPr>
@@ -141,135 +161,87 @@
           <w:b/>
           <w:bCs/>
         </w:rPr>
-        <w:t xml:space="preserve">Unreported ambiguities/Implementation </w:t>
-      </w:r>
-      <w:r>
-        <w:rPr>
-          <w:b/>
-          <w:bCs/>
-        </w:rPr>
-        <w:t>details</w:t>
-      </w:r>
-      <w:r>
-        <w:rPr>
-          <w:b/>
-          <w:bCs/>
-        </w:rPr>
-        <w:t>:</w:t>
-      </w:r>
-    </w:p>
-    <w:p>
-      <w:pPr>
-        <w:pStyle w:val="TextBody"/>
-        <w:spacing w:after="0"/>
-        <w:rPr>
-          <w:rFonts w:ascii="Slack-Lato;appleLogo;sans-serif" w:hAnsi="Slack-Lato;appleLogo;sans-serif"/>
-          <w:color w:val="2C2D30"/>
-        </w:rPr>
-      </w:pPr>
-      <w:r>
-        <w:rPr>
-          <w:rFonts w:ascii="Slack-Lato;appleLogo;sans-serif" w:hAnsi="Slack-Lato;appleLogo;sans-serif"/>
-          <w:color w:val="2C2D30"/>
-          <w:sz w:val="23"/>
-        </w:rPr>
-        <w:t xml:space="preserve">- </w:t>
-      </w:r>
-      <w:r>
-        <w:rPr>
-          <w:rFonts w:ascii="Slack-Lato;appleLogo;sans-serif" w:hAnsi="Slack-Lato;appleLogo;sans-serif"/>
-          <w:color w:val="2C2D30"/>
-          <w:sz w:val="23"/>
-        </w:rPr>
-        <w:t>Though the design document claims that the transaction format is 40 characters, it was found to be 41. We opted to use 41 characters and to consider the transactions to be of length 41 going into the future.</w:t>
-      </w:r>
-    </w:p>
-    <w:p>
-      <w:pPr>
-        <w:pStyle w:val="TextBody"/>
-        <w:spacing w:after="0"/>
-        <w:rPr>
-          <w:rFonts w:ascii="Slack-Lato;appleLogo;sans-serif" w:hAnsi="Slack-Lato;appleLogo;sans-serif"/>
-          <w:color w:val="2C2D30"/>
-        </w:rPr>
-      </w:pPr>
-      <w:r>
-        <w:rPr>
-          <w:rFonts w:ascii="Slack-Lato;appleLogo;sans-serif" w:hAnsi="Slack-Lato;appleLogo;sans-serif"/>
-          <w:color w:val="2C2D30"/>
-        </w:rPr>
-        <w:t xml:space="preserve">- </w:t>
-      </w:r>
-      <w:r>
-        <w:rPr>
-          <w:rFonts w:ascii="Slack-Lato;appleLogo;sans-serif" w:hAnsi="Slack-Lato;appleLogo;sans-serif"/>
-          <w:color w:val="2C2D30"/>
-        </w:rPr>
-        <w:t xml:space="preserve">During login, we chose to use the flags ‘A’ and ‘S’ in the miscellaneous field to represent whether the session was standard or admin, in addition to using the name ‘admin’ as a parameter. </w:t>
-      </w:r>
-    </w:p>
-    <w:p>
-      <w:pPr>
-        <w:pStyle w:val="TextBody"/>
-        <w:spacing w:after="0"/>
-        <w:rPr>
-          <w:rFonts w:ascii="Slack-Lato;appleLogo;sans-serif" w:hAnsi="Slack-Lato;appleLogo;sans-serif"/>
-          <w:color w:val="2C2D30"/>
-        </w:rPr>
-      </w:pPr>
-      <w:r>
-        <w:rPr>
-          <w:rFonts w:ascii="Slack-Lato;appleLogo;sans-serif" w:hAnsi="Slack-Lato;appleLogo;sans-serif"/>
-          <w:color w:val="2C2D30"/>
-        </w:rPr>
-        <w:t>- It may have been unclear whether there were any constraints on what kind of values should be acceptable for console.</w:t>
-      </w:r>
+        <w:t>Unreported ambiguities/Implementation details:</w:t>
+      </w:r>
+    </w:p>
+    <w:p>
+      <w:pPr>
+        <w:pStyle w:val="TextBody"/>
+        <w:spacing w:before="0" w:after="0"/>
+        <w:rPr/>
+      </w:pPr>
+      <w:r>
+        <w:rPr>
+          <w:rFonts w:ascii="Slack-Lato;appleLogo;sans-serif" w:hAnsi="Slack-Lato;appleLogo;sans-serif"/>
+          <w:color w:val="2C2D30"/>
+          <w:sz w:val="23"/>
+        </w:rPr>
+        <w:t>- Though the design document claims that the transaction format is 40 characters, it was found to be 41. We opted to use 41 characters and to consider the transactions to be of length 41 going into the future.</w:t>
+      </w:r>
+    </w:p>
+    <w:p>
+      <w:pPr>
+        <w:pStyle w:val="TextBody"/>
+        <w:spacing w:before="0" w:after="0"/>
+        <w:rPr>
+          <w:rFonts w:ascii="Slack-Lato;appleLogo;sans-serif" w:hAnsi="Slack-Lato;appleLogo;sans-serif"/>
+          <w:color w:val="2C2D30"/>
+        </w:rPr>
+      </w:pPr>
       <w:bookmarkStart w:id="0" w:name="_GoBack"/>
       <w:bookmarkEnd w:id="0"/>
-    </w:p>
-    <w:p>
-      <w:pPr>
-        <w:pStyle w:val="TextBody"/>
-        <w:spacing w:after="0"/>
-        <w:rPr>
-          <w:rFonts w:ascii="Slack-Lato;appleLogo;sans-serif" w:hAnsi="Slack-Lato;appleLogo;sans-serif"/>
-          <w:color w:val="2C2D30"/>
-        </w:rPr>
-      </w:pPr>
-    </w:p>
-    <w:p>
-      <w:pPr>
-        <w:pStyle w:val="TextBody"/>
-        <w:spacing w:after="0"/>
-        <w:rPr>
-          <w:rFonts w:ascii="Slack-Lato;appleLogo;sans-serif" w:hAnsi="Slack-Lato;appleLogo;sans-serif"/>
-          <w:b/>
-          <w:color w:val="2C2D30"/>
-        </w:rPr>
-      </w:pPr>
-      <w:r>
-        <w:rPr>
-          <w:rFonts w:ascii="Slack-Lato;appleLogo;sans-serif" w:hAnsi="Slack-Lato;appleLogo;sans-serif"/>
-          <w:b/>
-          <w:color w:val="2C2D30"/>
-        </w:rPr>
-        <w:t>Record of Clarifications</w:t>
-      </w:r>
-      <w:r>
-        <w:rPr>
-          <w:rFonts w:ascii="Slack-Lato;appleLogo;sans-serif" w:hAnsi="Slack-Lato;appleLogo;sans-serif"/>
-          <w:b/>
-          <w:color w:val="2C2D30"/>
-        </w:rPr>
-        <w:t>:</w:t>
-      </w:r>
-    </w:p>
-    <w:p>
-      <w:pPr>
-        <w:pStyle w:val="TextBody"/>
-        <w:spacing w:after="0"/>
-      </w:pPr>
-      <w:r>
+      <w:r>
+        <w:rPr>
+          <w:rFonts w:ascii="Slack-Lato;appleLogo;sans-serif" w:hAnsi="Slack-Lato;appleLogo;sans-serif"/>
+          <w:color w:val="2C2D30"/>
+        </w:rPr>
+        <w:t>- It may have been unclear whether there were any constraints on what kind of values should be acceptable for console.</w:t>
+      </w:r>
+    </w:p>
+    <w:p>
+      <w:pPr>
+        <w:pStyle w:val="TextBody"/>
+        <w:spacing w:before="0" w:after="0"/>
+        <w:rPr>
+          <w:rFonts w:ascii="Slack-Lato;appleLogo;sans-serif" w:hAnsi="Slack-Lato;appleLogo;sans-serif"/>
+          <w:color w:val="2C2D30"/>
+        </w:rPr>
+      </w:pPr>
+      <w:r>
+        <w:rPr>
+          <w:rFonts w:ascii="Slack-Lato;appleLogo;sans-serif" w:hAnsi="Slack-Lato;appleLogo;sans-serif"/>
+          <w:color w:val="2C2D30"/>
+        </w:rPr>
+      </w:r>
+    </w:p>
+    <w:p>
+      <w:pPr>
+        <w:pStyle w:val="TextBody"/>
+        <w:spacing w:before="0" w:after="0"/>
+        <w:rPr>
+          <w:rFonts w:ascii="Slack-Lato;appleLogo;sans-serif" w:hAnsi="Slack-Lato;appleLogo;sans-serif"/>
+          <w:b/>
+          <w:b/>
+          <w:color w:val="2C2D30"/>
+        </w:rPr>
+      </w:pPr>
+      <w:r>
+        <w:rPr>
+          <w:rFonts w:ascii="Slack-Lato;appleLogo;sans-serif" w:hAnsi="Slack-Lato;appleLogo;sans-serif"/>
+          <w:b/>
+          <w:color w:val="2C2D30"/>
+        </w:rPr>
+        <w:t>Record of Clarifications:</w:t>
+      </w:r>
+    </w:p>
+    <w:p>
+      <w:pPr>
+        <w:pStyle w:val="TextBody"/>
+        <w:spacing w:before="0" w:after="0"/>
+        <w:rPr/>
+      </w:pPr>
+      <w:r>
+        <w:rPr/>
         <w:t xml:space="preserve">- </w:t>
       </w:r>
       <w:r>
@@ -309,7 +281,23 @@
     <w:p>
       <w:pPr>
         <w:pStyle w:val="TextBody"/>
-        <w:spacing w:after="0"/>
+        <w:spacing w:before="0" w:after="0"/>
+        <w:rPr/>
+      </w:pPr>
+      <w:r>
+        <w:rPr>
+          <w:rFonts w:ascii="Slack-Lato;appleLogo;sans-serif" w:hAnsi="Slack-Lato;appleLogo;sans-serif"/>
+          <w:color w:val="2C2D30"/>
+          <w:sz w:val="23"/>
+        </w:rPr>
+        <w:t xml:space="preserve">- During login, we chose to use the flags ‘A’ and ‘S’ in the miscellaneous field to represent whether the session was standard or admin, in addition to using the name ‘admin’ as a parameter. </w:t>
+      </w:r>
+    </w:p>
+    <w:p>
+      <w:pPr>
+        <w:pStyle w:val="TextBody"/>
+        <w:spacing w:before="0" w:after="0"/>
+        <w:rPr/>
       </w:pPr>
       <w:r>
         <w:rPr>
@@ -323,7 +311,8 @@
     <w:p>
       <w:pPr>
         <w:pStyle w:val="TextBody"/>
-        <w:spacing w:after="0"/>
+        <w:spacing w:before="0" w:after="0"/>
+        <w:rPr/>
       </w:pPr>
       <w:r>
         <w:rPr>
@@ -337,7 +326,8 @@
     <w:p>
       <w:pPr>
         <w:pStyle w:val="TextBody"/>
-        <w:spacing w:after="0"/>
+        <w:spacing w:before="0" w:after="0"/>
+        <w:rPr/>
       </w:pPr>
       <w:r>
         <w:rPr>
@@ -351,7 +341,8 @@
     <w:p>
       <w:pPr>
         <w:pStyle w:val="TextBody"/>
-        <w:spacing w:after="0"/>
+        <w:spacing w:before="0" w:after="0"/>
+        <w:rPr/>
       </w:pPr>
       <w:r>
         <w:rPr>
@@ -365,7 +356,8 @@
     <w:p>
       <w:pPr>
         <w:pStyle w:val="TextBody"/>
-        <w:spacing w:after="0"/>
+        <w:spacing w:before="0" w:after="0"/>
+        <w:rPr/>
       </w:pPr>
       <w:r>
         <w:rPr>
@@ -379,7 +371,8 @@
     <w:p>
       <w:pPr>
         <w:pStyle w:val="TextBody"/>
-        <w:spacing w:after="0"/>
+        <w:spacing w:before="0" w:after="0"/>
+        <w:rPr/>
       </w:pPr>
       <w:r>
         <w:rPr>
@@ -393,7 +386,8 @@
     <w:p>
       <w:pPr>
         <w:pStyle w:val="TextBody"/>
-        <w:spacing w:after="0"/>
+        <w:spacing w:before="0" w:after="0"/>
+        <w:rPr/>
       </w:pPr>
       <w:r>
         <w:rPr>
@@ -407,7 +401,7 @@
     <w:p>
       <w:pPr>
         <w:pStyle w:val="TextBody"/>
-        <w:spacing w:after="0"/>
+        <w:spacing w:before="0" w:after="0"/>
         <w:rPr>
           <w:rFonts w:ascii="Slack-Lato;appleLogo;sans-serif" w:hAnsi="Slack-Lato;appleLogo;sans-serif"/>
           <w:color w:val="2C2D30"/>
@@ -426,7 +420,7 @@
     <w:p>
       <w:pPr>
         <w:pStyle w:val="TextBody"/>
-        <w:spacing w:after="0"/>
+        <w:spacing w:before="0" w:after="0"/>
         <w:rPr>
           <w:rFonts w:ascii="Slack-Lato;appleLogo;sans-serif" w:hAnsi="Slack-Lato;appleLogo;sans-serif"/>
           <w:color w:val="2C2D30"/>
@@ -445,7 +439,7 @@
     <w:p>
       <w:pPr>
         <w:pStyle w:val="TextBody"/>
-        <w:spacing w:after="0"/>
+        <w:spacing w:before="0" w:after="0"/>
         <w:rPr>
           <w:rFonts w:ascii="Slack-Lato;appleLogo;sans-serif" w:hAnsi="Slack-Lato;appleLogo;sans-serif"/>
           <w:color w:val="2C2D30"/>
@@ -464,7 +458,7 @@
     <w:p>
       <w:pPr>
         <w:pStyle w:val="TextBody"/>
-        <w:spacing w:after="0"/>
+        <w:spacing w:before="0" w:after="0"/>
         <w:rPr>
           <w:rFonts w:ascii="Slack-Lato;appleLogo;sans-serif" w:hAnsi="Slack-Lato;appleLogo;sans-serif"/>
           <w:color w:val="2C2D30"/>
@@ -483,7 +477,8 @@
     <w:p>
       <w:pPr>
         <w:pStyle w:val="TextBody"/>
-        <w:spacing w:after="0"/>
+        <w:spacing w:before="0" w:after="0"/>
+        <w:rPr/>
       </w:pPr>
       <w:r>
         <w:rPr>
@@ -494,6 +489,7 @@
         <w:t>- Transaction Code 09</w:t>
       </w:r>
       <w:r>
+        <w:rPr/>
         <w:br/>
       </w:r>
       <w:r>
@@ -508,56 +504,35 @@
     <w:p>
       <w:pPr>
         <w:pStyle w:val="TextBody"/>
-        <w:spacing w:after="0"/>
-        <w:ind w:left="709"/>
-        <w:rPr>
-          <w:rFonts w:ascii="Slack-Lato;appleLogo;sans-serif" w:hAnsi="Slack-Lato;appleLogo;sans-serif"/>
-          <w:color w:val="2C2D30"/>
-          <w:sz w:val="23"/>
-        </w:rPr>
-      </w:pPr>
-      <w:r>
-        <w:rPr>
-          <w:rFonts w:ascii="Slack-Lato;appleLogo;sans-serif" w:hAnsi="Slack-Lato;appleLogo;sans-serif"/>
-          <w:color w:val="2C2D30"/>
-          <w:sz w:val="23"/>
-        </w:rPr>
-        <w:lastRenderedPageBreak/>
-        <w:t>• should ask for the bank account holder’s name (as a text line)</w:t>
-      </w:r>
-      <w:r>
-        <w:rPr>
-          <w:rFonts w:ascii="Slack-Lato;appleLogo;sans-serif" w:hAnsi="Slack-Lato;appleLogo;sans-serif"/>
-          <w:color w:val="2C2D30"/>
-          <w:sz w:val="23"/>
-        </w:rPr>
+        <w:spacing w:before="0" w:after="0"/>
+        <w:ind w:left="709" w:hanging="0"/>
+        <w:rPr>
+          <w:rFonts w:ascii="Slack-Lato;appleLogo;sans-serif" w:hAnsi="Slack-Lato;appleLogo;sans-serif"/>
+          <w:color w:val="2C2D30"/>
+          <w:sz w:val="23"/>
+        </w:rPr>
+      </w:pPr>
+      <w:r>
+        <w:rPr>
+          <w:rFonts w:ascii="Slack-Lato;appleLogo;sans-serif" w:hAnsi="Slack-Lato;appleLogo;sans-serif"/>
+          <w:color w:val="2C2D30"/>
+          <w:sz w:val="23"/>
+        </w:rPr>
+        <w:t xml:space="preserve">• </w:t>
+      </w:r>
+      <w:r>
+        <w:rPr>
+          <w:rFonts w:ascii="Slack-Lato;appleLogo;sans-serif" w:hAnsi="Slack-Lato;appleLogo;sans-serif"/>
+          <w:color w:val="2C2D30"/>
+          <w:sz w:val="23"/>
+        </w:rPr>
+        <w:t>should ask for the bank account holder’s name (as a text line)</w:t>
         <w:br/>
         <w:t>• should ask for the account number (as a text line)</w:t>
-      </w:r>
-      <w:r>
-        <w:rPr>
-          <w:rFonts w:ascii="Slack-Lato;appleLogo;sans-serif" w:hAnsi="Slack-Lato;appleLogo;sans-serif"/>
-          <w:color w:val="2C2D30"/>
-          <w:sz w:val="23"/>
-        </w:rPr>
         <w:br/>
         <w:t>• should change the bank account from disabled (D) to active (A)</w:t>
-      </w:r>
-      <w:r>
-        <w:rPr>
-          <w:rFonts w:ascii="Slack-Lato;appleLogo;sans-serif" w:hAnsi="Slack-Lato;appleLogo;sans-serif"/>
-          <w:color w:val="2C2D30"/>
-          <w:sz w:val="23"/>
-        </w:rPr>
         <w:br/>
         <w:t>• should save this information for the bank account transaction file</w:t>
-      </w:r>
-      <w:r>
-        <w:rPr>
-          <w:rFonts w:ascii="Slack-Lato;appleLogo;sans-serif" w:hAnsi="Slack-Lato;appleLogo;sans-serif"/>
-          <w:color w:val="2C2D30"/>
-          <w:sz w:val="23"/>
-        </w:rPr>
         <w:br/>
         <w:t>• Constraints:</w:t>
       </w:r>
@@ -565,8 +540,9 @@
     <w:p>
       <w:pPr>
         <w:pStyle w:val="TextBody"/>
-        <w:spacing w:after="0"/>
-        <w:ind w:left="1418"/>
+        <w:spacing w:before="0" w:after="0"/>
+        <w:ind w:left="1418" w:hanging="0"/>
+        <w:rPr/>
       </w:pPr>
       <w:r>
         <w:rPr>
@@ -576,49 +552,14 @@
         </w:rPr>
         <w:br/>
         <w:t>o privileged transaction - only accepted when logged in admin</w:t>
-      </w:r>
-      <w:r>
-        <w:rPr>
-          <w:rFonts w:ascii="Slack-Lato;appleLogo;sans-serif" w:hAnsi="Slack-Lato;appleLogo;sans-serif"/>
-          <w:color w:val="2C2D30"/>
-          <w:sz w:val="23"/>
-        </w:rPr>
         <w:br/>
         <w:t>mode</w:t>
-      </w:r>
-      <w:r>
-        <w:rPr>
-          <w:rFonts w:ascii="Slack-Lato;appleLogo;sans-serif" w:hAnsi="Slack-Lato;appleLogo;sans-serif"/>
-          <w:color w:val="2C2D30"/>
-          <w:sz w:val="23"/>
-        </w:rPr>
         <w:br/>
         <w:t>o Account holder’s name must be the name of an existing</w:t>
-      </w:r>
-      <w:r>
-        <w:rPr>
-          <w:rFonts w:ascii="Slack-Lato;appleLogo;sans-serif" w:hAnsi="Slack-Lato;appleLogo;sans-serif"/>
-          <w:color w:val="2C2D30"/>
-          <w:sz w:val="23"/>
-        </w:rPr>
         <w:br/>
         <w:t>account holder</w:t>
-      </w:r>
-      <w:r>
-        <w:rPr>
-          <w:rFonts w:ascii="Slack-Lato;appleLogo;sans-serif" w:hAnsi="Slack-Lato;appleLogo;sans-serif"/>
-          <w:color w:val="2C2D30"/>
-          <w:sz w:val="23"/>
-        </w:rPr>
         <w:br/>
         <w:t>o Account number must be the number of the account holder</w:t>
-      </w:r>
-      <w:r>
-        <w:rPr>
-          <w:rFonts w:ascii="Slack-Lato;appleLogo;sans-serif" w:hAnsi="Slack-Lato;appleLogo;sans-serif"/>
-          <w:color w:val="2C2D30"/>
-          <w:sz w:val="23"/>
-        </w:rPr>
         <w:br/>
         <w:t>specified</w:t>
       </w:r>
@@ -626,7 +567,8 @@
     <w:p>
       <w:pPr>
         <w:pStyle w:val="TextBody"/>
-        <w:spacing w:after="0"/>
+        <w:spacing w:before="0" w:after="0"/>
+        <w:rPr/>
       </w:pPr>
       <w:r>
         <w:rPr>
@@ -640,7 +582,8 @@
     <w:p>
       <w:pPr>
         <w:pStyle w:val="TextBody"/>
-        <w:spacing w:after="0"/>
+        <w:spacing w:before="0" w:after="0"/>
+        <w:rPr/>
       </w:pPr>
       <w:r>
         <w:rPr>
@@ -654,7 +597,8 @@
     <w:p>
       <w:pPr>
         <w:pStyle w:val="TextBody"/>
-        <w:spacing w:after="0"/>
+        <w:spacing w:before="0" w:after="0"/>
+        <w:rPr/>
       </w:pPr>
       <w:r>
         <w:rPr>
@@ -668,7 +612,8 @@
     <w:p>
       <w:pPr>
         <w:pStyle w:val="TextBody"/>
-        <w:spacing w:after="0"/>
+        <w:spacing w:before="0" w:after="0"/>
+        <w:rPr/>
       </w:pPr>
       <w:r>
         <w:rPr>
@@ -682,7 +627,8 @@
     <w:p>
       <w:pPr>
         <w:pStyle w:val="TextBody"/>
-        <w:spacing w:after="0"/>
+        <w:spacing w:before="0" w:after="0"/>
+        <w:rPr/>
       </w:pPr>
       <w:r>
         <w:rPr>
@@ -696,7 +642,8 @@
     <w:p>
       <w:pPr>
         <w:pStyle w:val="TextBody"/>
-        <w:spacing w:after="0"/>
+        <w:spacing w:before="0" w:after="0"/>
+        <w:rPr/>
       </w:pPr>
       <w:r>
         <w:rPr>
@@ -710,7 +657,8 @@
     <w:p>
       <w:pPr>
         <w:pStyle w:val="TextBody"/>
-        <w:spacing w:after="0"/>
+        <w:spacing w:before="0" w:after="0"/>
+        <w:rPr/>
       </w:pPr>
       <w:r>
         <w:rPr>
@@ -724,7 +672,8 @@
     <w:p>
       <w:pPr>
         <w:pStyle w:val="TextBody"/>
-        <w:spacing w:after="0"/>
+        <w:spacing w:before="0" w:after="0"/>
+        <w:rPr/>
       </w:pPr>
       <w:r>
         <w:rPr>
@@ -738,7 +687,8 @@
     <w:p>
       <w:pPr>
         <w:pStyle w:val="TextBody"/>
-        <w:spacing w:after="0"/>
+        <w:spacing w:before="0" w:after="0"/>
+        <w:rPr/>
       </w:pPr>
       <w:r>
         <w:rPr>
@@ -752,7 +702,8 @@
     <w:p>
       <w:pPr>
         <w:pStyle w:val="TextBody"/>
-        <w:spacing w:after="0"/>
+        <w:spacing w:before="0" w:after="0"/>
+        <w:rPr/>
       </w:pPr>
       <w:r>
         <w:rPr>
@@ -766,7 +717,8 @@
     <w:p>
       <w:pPr>
         <w:pStyle w:val="TextBody"/>
-        <w:spacing w:after="0"/>
+        <w:spacing w:before="0" w:after="0"/>
+        <w:rPr/>
       </w:pPr>
       <w:r>
         <w:rPr>
@@ -780,7 +732,8 @@
     <w:p>
       <w:pPr>
         <w:pStyle w:val="TextBody"/>
-        <w:spacing w:after="0"/>
+        <w:spacing w:before="0" w:after="0"/>
+        <w:rPr/>
       </w:pPr>
       <w:r>
         <w:rPr>
@@ -794,7 +747,8 @@
     <w:p>
       <w:pPr>
         <w:pStyle w:val="TextBody"/>
-        <w:spacing w:after="0"/>
+        <w:spacing w:before="0" w:after="0"/>
+        <w:rPr/>
       </w:pPr>
       <w:r>
         <w:rPr>
@@ -808,7 +762,8 @@
     <w:p>
       <w:pPr>
         <w:pStyle w:val="TextBody"/>
-        <w:spacing w:after="0"/>
+        <w:spacing w:before="0" w:after="0"/>
+        <w:rPr/>
       </w:pPr>
       <w:r>
         <w:rPr>
@@ -822,7 +777,8 @@
     <w:p>
       <w:pPr>
         <w:pStyle w:val="TextBody"/>
-        <w:spacing w:after="0"/>
+        <w:spacing w:before="0" w:after="0"/>
+        <w:rPr/>
       </w:pPr>
       <w:r>
         <w:rPr>
@@ -836,7 +792,8 @@
     <w:p>
       <w:pPr>
         <w:pStyle w:val="TextBody"/>
-        <w:spacing w:after="0"/>
+        <w:spacing w:before="0" w:after="0"/>
+        <w:rPr/>
       </w:pPr>
       <w:r>
         <w:rPr>
@@ -850,7 +807,8 @@
     <w:p>
       <w:pPr>
         <w:pStyle w:val="TextBody"/>
-        <w:spacing w:after="0"/>
+        <w:spacing w:before="0" w:after="0"/>
+        <w:rPr/>
       </w:pPr>
       <w:r>
         <w:rPr>
@@ -864,7 +822,8 @@
     <w:p>
       <w:pPr>
         <w:pStyle w:val="TextBody"/>
-        <w:spacing w:after="0"/>
+        <w:spacing w:before="0" w:after="0"/>
+        <w:rPr/>
       </w:pPr>
       <w:r>
         <w:rPr>
@@ -878,7 +837,8 @@
     <w:p>
       <w:pPr>
         <w:pStyle w:val="TextBody"/>
-        <w:spacing w:after="0"/>
+        <w:spacing w:before="0" w:after="0"/>
+        <w:rPr/>
       </w:pPr>
       <w:r>
         <w:rPr>
@@ -892,7 +852,8 @@
     <w:p>
       <w:pPr>
         <w:pStyle w:val="TextBody"/>
-        <w:spacing w:after="0"/>
+        <w:spacing w:before="0" w:after="0"/>
+        <w:rPr/>
       </w:pPr>
       <w:r>
         <w:rPr>
@@ -906,7 +867,8 @@
     <w:p>
       <w:pPr>
         <w:pStyle w:val="TextBody"/>
-        <w:spacing w:after="0"/>
+        <w:spacing w:before="0" w:after="0"/>
+        <w:rPr/>
       </w:pPr>
       <w:r>
         <w:rPr>
@@ -920,7 +882,8 @@
     <w:p>
       <w:pPr>
         <w:pStyle w:val="TextBody"/>
-        <w:spacing w:after="0"/>
+        <w:spacing w:before="0" w:after="0"/>
+        <w:rPr/>
       </w:pPr>
       <w:r>
         <w:rPr>
@@ -934,7 +897,8 @@
     <w:p>
       <w:pPr>
         <w:pStyle w:val="TextBody"/>
-        <w:spacing w:after="0"/>
+        <w:spacing w:before="0" w:after="0"/>
+        <w:rPr/>
       </w:pPr>
       <w:r>
         <w:rPr>
@@ -948,22 +912,23 @@
     <w:p>
       <w:pPr>
         <w:pStyle w:val="TextBody"/>
-        <w:spacing w:after="0"/>
-      </w:pPr>
-      <w:r>
-        <w:rPr>
-          <w:rFonts w:ascii="Slack-Lato;appleLogo;sans-serif" w:hAnsi="Slack-Lato;appleLogo;sans-serif"/>
-          <w:color w:val="2C2D30"/>
-          <w:sz w:val="23"/>
-        </w:rPr>
-        <w:lastRenderedPageBreak/>
+        <w:spacing w:before="0" w:after="0"/>
+        <w:rPr/>
+      </w:pPr>
+      <w:r>
+        <w:rPr>
+          <w:rFonts w:ascii="Slack-Lato;appleLogo;sans-serif" w:hAnsi="Slack-Lato;appleLogo;sans-serif"/>
+          <w:color w:val="2C2D30"/>
+          <w:sz w:val="23"/>
+        </w:rPr>
         <w:t>- $0.05 for students and $0.10 for non-students</w:t>
       </w:r>
     </w:p>
     <w:p>
       <w:pPr>
         <w:pStyle w:val="TextBody"/>
-        <w:spacing w:after="0"/>
+        <w:spacing w:before="0" w:after="0"/>
+        <w:rPr/>
       </w:pPr>
       <w:r>
         <w:rPr>
@@ -977,7 +942,8 @@
     <w:p>
       <w:pPr>
         <w:pStyle w:val="TextBody"/>
-        <w:spacing w:after="0"/>
+        <w:spacing w:before="0" w:after="0"/>
+        <w:rPr/>
       </w:pPr>
       <w:r>
         <w:rPr>
@@ -991,7 +957,8 @@
     <w:p>
       <w:pPr>
         <w:pStyle w:val="TextBody"/>
-        <w:spacing w:after="0"/>
+        <w:spacing w:before="0" w:after="0"/>
+        <w:rPr/>
       </w:pPr>
       <w:r>
         <w:rPr>
@@ -1003,39 +970,43 @@
       </w:r>
     </w:p>
     <w:sectPr>
+      <w:type w:val="nextPage"/>
       <w:pgSz w:w="12240" w:h="15840"/>
-      <w:pgMar w:top="1134" w:right="1134" w:bottom="1134" w:left="1134" w:header="0" w:footer="0" w:gutter="0"/>
-      <w:cols w:space="720"/>
-      <w:formProt w:val="0"/>
-      <w:docGrid w:linePitch="240" w:charSpace="-6145"/>
+      <w:pgMar w:left="1134" w:right="1134" w:header="0" w:top="1134" w:footer="0" w:bottom="1134" w:gutter="0"/>
+      <w:pgNumType w:fmt="decimal"/>
+      <w:formProt w:val="false"/>
+      <w:textDirection w:val="lrTb"/>
+      <w:docGrid w:type="default" w:linePitch="240" w:charSpace="4294961151"/>
     </w:sectPr>
   </w:body>
 </w:document>
 </file>
 
 <file path=word/styles.xml><?xml version="1.0" encoding="utf-8"?>
-<w:styles xmlns:mc="http://schemas.openxmlformats.org/markup-compatibility/2006" xmlns:r="http://schemas.openxmlformats.org/officeDocument/2006/relationships" xmlns:w="http://schemas.openxmlformats.org/wordprocessingml/2006/main" xmlns:w14="http://schemas.microsoft.com/office/word/2010/wordml" xmlns:w15="http://schemas.microsoft.com/office/word/2012/wordml" mc:Ignorable="w14 w15">
+<w:styles xmlns:w="http://schemas.openxmlformats.org/wordprocessingml/2006/main" xmlns:w14="http://schemas.microsoft.com/office/word/2010/wordml" xmlns:mc="http://schemas.openxmlformats.org/markup-compatibility/2006" mc:Ignorable="w14">
   <w:docDefaults>
     <w:rPrDefault>
       <w:rPr>
-        <w:rFonts w:ascii="Liberation Serif" w:eastAsia="Droid Sans Fallback" w:hAnsi="Liberation Serif" w:cs="FreeSans"/>
+        <w:rFonts w:ascii="Liberation Serif" w:hAnsi="Liberation Serif" w:eastAsia="Droid Sans Fallback" w:cs="FreeSans"/>
         <w:szCs w:val="24"/>
         <w:lang w:val="en-CA" w:eastAsia="zh-CN" w:bidi="hi-IN"/>
       </w:rPr>
     </w:rPrDefault>
-    <w:pPrDefault/>
+    <w:pPrDefault>
+      <w:pPr/>
+    </w:pPrDefault>
   </w:docDefaults>
   <w:latentStyles w:defLockedState="0" w:defUIPriority="99" w:defSemiHidden="0" w:defUnhideWhenUsed="0" w:defQFormat="0" w:count="371">
     <w:lsdException w:name="Normal" w:uiPriority="0" w:qFormat="1"/>
     <w:lsdException w:name="heading 1" w:uiPriority="9" w:qFormat="1"/>
-    <w:lsdException w:name="heading 2" w:semiHidden="1" w:uiPriority="9" w:unhideWhenUsed="1" w:qFormat="1"/>
-    <w:lsdException w:name="heading 3" w:semiHidden="1" w:uiPriority="9" w:unhideWhenUsed="1" w:qFormat="1"/>
-    <w:lsdException w:name="heading 4" w:semiHidden="1" w:uiPriority="9" w:unhideWhenUsed="1" w:qFormat="1"/>
-    <w:lsdException w:name="heading 5" w:semiHidden="1" w:uiPriority="9" w:unhideWhenUsed="1" w:qFormat="1"/>
-    <w:lsdException w:name="heading 6" w:semiHidden="1" w:uiPriority="9" w:unhideWhenUsed="1" w:qFormat="1"/>
-    <w:lsdException w:name="heading 7" w:semiHidden="1" w:uiPriority="9" w:unhideWhenUsed="1" w:qFormat="1"/>
-    <w:lsdException w:name="heading 8" w:semiHidden="1" w:uiPriority="9" w:unhideWhenUsed="1" w:qFormat="1"/>
-    <w:lsdException w:name="heading 9" w:semiHidden="1" w:uiPriority="9" w:unhideWhenUsed="1" w:qFormat="1"/>
+    <w:lsdException w:name="heading 2" w:uiPriority="9" w:semiHidden="1" w:unhideWhenUsed="1" w:qFormat="1"/>
+    <w:lsdException w:name="heading 3" w:uiPriority="9" w:semiHidden="1" w:unhideWhenUsed="1" w:qFormat="1"/>
+    <w:lsdException w:name="heading 4" w:uiPriority="9" w:semiHidden="1" w:unhideWhenUsed="1" w:qFormat="1"/>
+    <w:lsdException w:name="heading 5" w:uiPriority="9" w:semiHidden="1" w:unhideWhenUsed="1" w:qFormat="1"/>
+    <w:lsdException w:name="heading 6" w:uiPriority="9" w:semiHidden="1" w:unhideWhenUsed="1" w:qFormat="1"/>
+    <w:lsdException w:name="heading 7" w:uiPriority="9" w:semiHidden="1" w:unhideWhenUsed="1" w:qFormat="1"/>
+    <w:lsdException w:name="heading 8" w:uiPriority="9" w:semiHidden="1" w:unhideWhenUsed="1" w:qFormat="1"/>
+    <w:lsdException w:name="heading 9" w:uiPriority="9" w:semiHidden="1" w:unhideWhenUsed="1" w:qFormat="1"/>
     <w:lsdException w:name="index 1" w:semiHidden="1" w:unhideWhenUsed="1"/>
     <w:lsdException w:name="index 2" w:semiHidden="1" w:unhideWhenUsed="1"/>
     <w:lsdException w:name="index 3" w:semiHidden="1" w:unhideWhenUsed="1"/>
@@ -1045,22 +1016,22 @@
     <w:lsdException w:name="index 7" w:semiHidden="1" w:unhideWhenUsed="1"/>
     <w:lsdException w:name="index 8" w:semiHidden="1" w:unhideWhenUsed="1"/>
     <w:lsdException w:name="index 9" w:semiHidden="1" w:unhideWhenUsed="1"/>
-    <w:lsdException w:name="toc 1" w:semiHidden="1" w:uiPriority="39" w:unhideWhenUsed="1"/>
-    <w:lsdException w:name="toc 2" w:semiHidden="1" w:uiPriority="39" w:unhideWhenUsed="1"/>
-    <w:lsdException w:name="toc 3" w:semiHidden="1" w:uiPriority="39" w:unhideWhenUsed="1"/>
-    <w:lsdException w:name="toc 4" w:semiHidden="1" w:uiPriority="39" w:unhideWhenUsed="1"/>
-    <w:lsdException w:name="toc 5" w:semiHidden="1" w:uiPriority="39" w:unhideWhenUsed="1"/>
-    <w:lsdException w:name="toc 6" w:semiHidden="1" w:uiPriority="39" w:unhideWhenUsed="1"/>
-    <w:lsdException w:name="toc 7" w:semiHidden="1" w:uiPriority="39" w:unhideWhenUsed="1"/>
-    <w:lsdException w:name="toc 8" w:semiHidden="1" w:uiPriority="39" w:unhideWhenUsed="1"/>
-    <w:lsdException w:name="toc 9" w:semiHidden="1" w:uiPriority="39" w:unhideWhenUsed="1"/>
+    <w:lsdException w:name="toc 1" w:uiPriority="39" w:semiHidden="1" w:unhideWhenUsed="1"/>
+    <w:lsdException w:name="toc 2" w:uiPriority="39" w:semiHidden="1" w:unhideWhenUsed="1"/>
+    <w:lsdException w:name="toc 3" w:uiPriority="39" w:semiHidden="1" w:unhideWhenUsed="1"/>
+    <w:lsdException w:name="toc 4" w:uiPriority="39" w:semiHidden="1" w:unhideWhenUsed="1"/>
+    <w:lsdException w:name="toc 5" w:uiPriority="39" w:semiHidden="1" w:unhideWhenUsed="1"/>
+    <w:lsdException w:name="toc 6" w:uiPriority="39" w:semiHidden="1" w:unhideWhenUsed="1"/>
+    <w:lsdException w:name="toc 7" w:uiPriority="39" w:semiHidden="1" w:unhideWhenUsed="1"/>
+    <w:lsdException w:name="toc 8" w:uiPriority="39" w:semiHidden="1" w:unhideWhenUsed="1"/>
+    <w:lsdException w:name="toc 9" w:uiPriority="39" w:semiHidden="1" w:unhideWhenUsed="1"/>
     <w:lsdException w:name="Normal Indent" w:semiHidden="1" w:unhideWhenUsed="1"/>
     <w:lsdException w:name="footnote text" w:semiHidden="1" w:unhideWhenUsed="1"/>
     <w:lsdException w:name="annotation text" w:semiHidden="1" w:unhideWhenUsed="1"/>
     <w:lsdException w:name="header" w:semiHidden="1" w:unhideWhenUsed="1"/>
     <w:lsdException w:name="footer" w:semiHidden="1" w:unhideWhenUsed="1"/>
     <w:lsdException w:name="index heading" w:semiHidden="1" w:unhideWhenUsed="1"/>
-    <w:lsdException w:name="caption" w:semiHidden="1" w:uiPriority="35" w:unhideWhenUsed="1" w:qFormat="1"/>
+    <w:lsdException w:name="caption" w:uiPriority="35" w:semiHidden="1" w:unhideWhenUsed="1" w:qFormat="1"/>
     <w:lsdException w:name="table of figures" w:semiHidden="1" w:unhideWhenUsed="1"/>
     <w:lsdException w:name="envelope address" w:semiHidden="1" w:unhideWhenUsed="1"/>
     <w:lsdException w:name="envelope return" w:semiHidden="1" w:unhideWhenUsed="1"/>
@@ -1091,7 +1062,7 @@
     <w:lsdException w:name="Title" w:uiPriority="10" w:qFormat="1"/>
     <w:lsdException w:name="Closing" w:semiHidden="1" w:unhideWhenUsed="1"/>
     <w:lsdException w:name="Signature" w:semiHidden="1" w:unhideWhenUsed="1"/>
-    <w:lsdException w:name="Default Paragraph Font" w:semiHidden="1" w:uiPriority="1" w:unhideWhenUsed="1"/>
+    <w:lsdException w:name="Default Paragraph Font" w:uiPriority="1" w:semiHidden="1" w:unhideWhenUsed="1"/>
     <w:lsdException w:name="Body Text" w:semiHidden="1" w:unhideWhenUsed="1"/>
     <w:lsdException w:name="Body Text Indent" w:semiHidden="1" w:unhideWhenUsed="1"/>
     <w:lsdException w:name="List Continue" w:semiHidden="1" w:unhideWhenUsed="1"/>
@@ -1291,8 +1262,8 @@
     <w:lsdException w:name="Subtle Reference" w:uiPriority="31" w:qFormat="1"/>
     <w:lsdException w:name="Intense Reference" w:uiPriority="32" w:qFormat="1"/>
     <w:lsdException w:name="Book Title" w:uiPriority="33" w:qFormat="1"/>
-    <w:lsdException w:name="Bibliography" w:semiHidden="1" w:uiPriority="37" w:unhideWhenUsed="1"/>
-    <w:lsdException w:name="TOC Heading" w:semiHidden="1" w:uiPriority="39" w:unhideWhenUsed="1" w:qFormat="1"/>
+    <w:lsdException w:name="Bibliography" w:uiPriority="37" w:semiHidden="1" w:unhideWhenUsed="1"/>
+    <w:lsdException w:name="TOC Heading" w:uiPriority="39" w:semiHidden="1" w:unhideWhenUsed="1" w:qFormat="1"/>
     <w:lsdException w:name="Plain Table 1" w:uiPriority="41"/>
     <w:lsdException w:name="Plain Table 2" w:uiPriority="42"/>
     <w:lsdException w:name="Plain Table 3" w:uiPriority="43"/>
@@ -1398,20 +1369,100 @@
     <w:lsdException w:name="List Table 6 Colorful Accent 6" w:uiPriority="51"/>
     <w:lsdException w:name="List Table 7 Colorful Accent 6" w:uiPriority="52"/>
   </w:latentStyles>
-  <w:style w:type="paragraph" w:default="1" w:styleId="Normal">
+  <w:style w:type="paragraph" w:styleId="Normal" w:default="1">
     <w:name w:val="Normal"/>
     <w:qFormat/>
     <w:pPr>
-      <w:widowControl w:val="0"/>
+      <w:widowControl w:val="false"/>
+      <w:bidi w:val="0"/>
+      <w:jc w:val="left"/>
     </w:pPr>
     <w:rPr>
+      <w:rFonts w:ascii="Liberation Serif" w:hAnsi="Liberation Serif" w:eastAsia="Droid Sans Fallback" w:cs="FreeSans"/>
       <w:color w:val="00000A"/>
       <w:sz w:val="24"/>
+      <w:szCs w:val="24"/>
+      <w:lang w:val="en-CA" w:eastAsia="zh-CN" w:bidi="hi-IN"/>
     </w:rPr>
   </w:style>
-  <w:style w:type="character" w:default="1" w:styleId="DefaultParagraphFont">
+  <w:style w:type="character" w:styleId="DefaultParagraphFont" w:default="1">
     <w:name w:val="Default Paragraph Font"/>
     <w:uiPriority w:val="1"/>
+    <w:semiHidden/>
+    <w:unhideWhenUsed/>
+    <w:qFormat/>
+    <w:rPr/>
+  </w:style>
+  <w:style w:type="paragraph" w:styleId="Heading" w:customStyle="1">
+    <w:name w:val="Heading"/>
+    <w:basedOn w:val="Normal"/>
+    <w:next w:val="TextBody"/>
+    <w:qFormat/>
+    <w:pPr>
+      <w:keepNext/>
+      <w:spacing w:before="240" w:after="120"/>
+    </w:pPr>
+    <w:rPr>
+      <w:rFonts w:ascii="Liberation Sans" w:hAnsi="Liberation Sans"/>
+      <w:sz w:val="28"/>
+      <w:szCs w:val="28"/>
+    </w:rPr>
+  </w:style>
+  <w:style w:type="paragraph" w:styleId="TextBody" w:customStyle="1">
+    <w:name w:val="Text Body"/>
+    <w:basedOn w:val="Normal"/>
+    <w:pPr>
+      <w:spacing w:lineRule="auto" w:line="288" w:before="0" w:after="140"/>
+    </w:pPr>
+    <w:rPr/>
+  </w:style>
+  <w:style w:type="paragraph" w:styleId="List">
+    <w:name w:val="List"/>
+    <w:basedOn w:val="TextBody"/>
+    <w:pPr/>
+    <w:rPr/>
+  </w:style>
+  <w:style w:type="paragraph" w:styleId="Caption">
+    <w:name w:val="Caption"/>
+    <w:basedOn w:val="Normal"/>
+    <w:qFormat/>
+    <w:pPr>
+      <w:suppressLineNumbers/>
+      <w:spacing w:before="120" w:after="120"/>
+    </w:pPr>
+    <w:rPr>
+      <w:rFonts w:cs="FreeSans"/>
+      <w:i/>
+      <w:iCs/>
+      <w:sz w:val="24"/>
+      <w:szCs w:val="24"/>
+    </w:rPr>
+  </w:style>
+  <w:style w:type="paragraph" w:styleId="Index" w:customStyle="1">
+    <w:name w:val="Index"/>
+    <w:basedOn w:val="Normal"/>
+    <w:qFormat/>
+    <w:pPr>
+      <w:suppressLineNumbers/>
+    </w:pPr>
+    <w:rPr/>
+  </w:style>
+  <w:style w:type="paragraph" w:styleId="Caption1">
+    <w:name w:val="caption"/>
+    <w:basedOn w:val="Normal"/>
+    <w:qFormat/>
+    <w:pPr>
+      <w:suppressLineNumbers/>
+      <w:spacing w:before="120" w:after="120"/>
+    </w:pPr>
+    <w:rPr>
+      <w:i/>
+      <w:iCs/>
+    </w:rPr>
+  </w:style>
+  <w:style w:type="numbering" w:styleId="NoList" w:default="1">
+    <w:name w:val="No List"/>
+    <w:uiPriority w:val="99"/>
     <w:semiHidden/>
     <w:unhideWhenUsed/>
   </w:style>
@@ -1429,59 +1480,6 @@
         <w:right w:w="108" w:type="dxa"/>
       </w:tblCellMar>
     </w:tblPr>
-  </w:style>
-  <w:style w:type="numbering" w:default="1" w:styleId="NoList">
-    <w:name w:val="No List"/>
-    <w:uiPriority w:val="99"/>
-    <w:semiHidden/>
-    <w:unhideWhenUsed/>
-  </w:style>
-  <w:style w:type="paragraph" w:customStyle="1" w:styleId="Heading">
-    <w:name w:val="Heading"/>
-    <w:basedOn w:val="Normal"/>
-    <w:next w:val="TextBody"/>
-    <w:qFormat/>
-    <w:pPr>
-      <w:keepNext/>
-      <w:spacing w:before="240" w:after="120"/>
-    </w:pPr>
-    <w:rPr>
-      <w:rFonts w:ascii="Liberation Sans" w:hAnsi="Liberation Sans"/>
-      <w:sz w:val="28"/>
-      <w:szCs w:val="28"/>
-    </w:rPr>
-  </w:style>
-  <w:style w:type="paragraph" w:customStyle="1" w:styleId="TextBody">
-    <w:name w:val="Text Body"/>
-    <w:basedOn w:val="Normal"/>
-    <w:pPr>
-      <w:spacing w:after="140" w:line="288" w:lineRule="auto"/>
-    </w:pPr>
-  </w:style>
-  <w:style w:type="paragraph" w:styleId="List">
-    <w:name w:val="List"/>
-    <w:basedOn w:val="TextBody"/>
-  </w:style>
-  <w:style w:type="paragraph" w:styleId="Caption">
-    <w:name w:val="caption"/>
-    <w:basedOn w:val="Normal"/>
-    <w:qFormat/>
-    <w:pPr>
-      <w:suppressLineNumbers/>
-      <w:spacing w:before="120" w:after="120"/>
-    </w:pPr>
-    <w:rPr>
-      <w:i/>
-      <w:iCs/>
-    </w:rPr>
-  </w:style>
-  <w:style w:type="paragraph" w:customStyle="1" w:styleId="Index">
-    <w:name w:val="Index"/>
-    <w:basedOn w:val="Normal"/>
-    <w:qFormat/>
-    <w:pPr>
-      <w:suppressLineNumbers/>
-    </w:pPr>
   </w:style>
 </w:styles>
 </file>
